--- a/1. СТАТЬИ/2025/Volume 8, 1-3/io2526a/io2526a.docx
+++ b/1. СТАТЬИ/2025/Volume 8, 1-3/io2526a/io2526a.docx
@@ -1,6 +1,6 @@
 
 <file path=word/document.xml><?xml version="1.0" encoding="utf-8"?>
-<w:document xmlns:wpc="http://schemas.microsoft.com/office/word/2010/wordprocessingCanvas" xmlns:cx="http://schemas.microsoft.com/office/drawing/2014/chartex" xmlns:cx1="http://schemas.microsoft.com/office/drawing/2015/9/8/chartex" xmlns:cx2="http://schemas.microsoft.com/office/drawing/2015/10/21/chartex" xmlns:cx3="http://schemas.microsoft.com/office/drawing/2016/5/9/chartex" xmlns:cx4="http://schemas.microsoft.com/office/drawing/2016/5/10/chartex" xmlns:cx5="http://schemas.microsoft.com/office/drawing/2016/5/11/chartex" xmlns:cx6="http://schemas.microsoft.com/office/drawing/2016/5/12/chartex" xmlns:cx7="http://schemas.microsoft.com/office/drawing/2016/5/13/chartex" xmlns:cx8="http://schemas.microsoft.com/office/drawing/2016/5/14/chartex" xmlns:mc="http://schemas.openxmlformats.org/markup-compatibility/2006" xmlns:aink="http://schemas.microsoft.com/office/drawing/2016/ink" xmlns:am3d="http://schemas.microsoft.com/office/drawing/2017/model3d" xmlns:o="urn:schemas-microsoft-com:office:office" xmlns:oel="http://schemas.microsoft.com/office/2019/extlst" xmlns:r="http://schemas.openxmlformats.org/officeDocument/2006/relationships" xmlns:m="http://schemas.openxmlformats.org/officeDocument/2006/math" xmlns:v="urn:schemas-microsoft-com:vml" xmlns:wp14="http://schemas.microsoft.com/office/word/2010/wordprocessingDrawing" xmlns:wp="http://schemas.openxmlformats.org/drawingml/2006/wordprocessingDrawing" xmlns:w10="urn:schemas-microsoft-com:office:word" xmlns:w="http://schemas.openxmlformats.org/wordprocessingml/2006/main" xmlns:w14="http://schemas.microsoft.com/office/word/2010/wordml" xmlns:w15="http://schemas.microsoft.com/office/word/2012/wordml" xmlns:w16cex="http://schemas.microsoft.com/office/word/2018/wordml/cex" xmlns:w16cid="http://schemas.microsoft.com/office/word/2016/wordml/cid" xmlns:w16="http://schemas.microsoft.com/office/word/2018/wordml" xmlns:w16du="http://schemas.microsoft.com/office/word/2023/wordml/word16du" xmlns:w16sdtdh="http://schemas.microsoft.com/office/word/2020/wordml/sdtdatahash" xmlns:w16sdtfl="http://schemas.microsoft.com/office/word/2024/wordml/sdtformatlock" xmlns:w16se="http://schemas.microsoft.com/office/word/2015/wordml/symex" xmlns:wpg="http://schemas.microsoft.com/office/word/2010/wordprocessingGroup" xmlns:wpi="http://schemas.microsoft.com/office/word/2010/wordprocessingInk" xmlns:wne="http://schemas.microsoft.com/office/word/2006/wordml" xmlns:wps="http://schemas.microsoft.com/office/word/2010/wordprocessingShape" mc:Ignorable="w14 w15 w16se w16cid w16 w16cex w16sdtdh w16sdtfl w16du wp14">
+<w:document xmlns:ve="http://schemas.openxmlformats.org/markup-compatibility/2006" xmlns:o="urn:schemas-microsoft-com:office:office" xmlns:r="http://schemas.openxmlformats.org/officeDocument/2006/relationships" xmlns:m="http://schemas.openxmlformats.org/officeDocument/2006/math" xmlns:v="urn:schemas-microsoft-com:vml" xmlns:wp="http://schemas.openxmlformats.org/drawingml/2006/wordprocessingDrawing" xmlns:w10="urn:schemas-microsoft-com:office:word" xmlns:w="http://schemas.openxmlformats.org/wordprocessingml/2006/main" xmlns:wne="http://schemas.microsoft.com/office/word/2006/wordml">
   <w:body>
     <w:tbl>
       <w:tblPr>
@@ -14,7 +14,7 @@
           <w:insideH w:val="none" w:sz="0" w:space="0" w:color="auto"/>
           <w:insideV w:val="none" w:sz="0" w:space="0" w:color="auto"/>
         </w:tblBorders>
-        <w:tblLook w:val="04A0" w:firstRow="1" w:lastRow="0" w:firstColumn="1" w:lastColumn="0" w:noHBand="0" w:noVBand="1"/>
+        <w:tblLook w:val="04A0"/>
       </w:tblPr>
       <w:tblGrid>
         <w:gridCol w:w="1297"/>
@@ -44,7 +44,7 @@
                 <w:lang w:val="ru-RU" w:eastAsia="ru-RU"/>
               </w:rPr>
               <w:drawing>
-                <wp:inline distT="0" distB="0" distL="0" distR="0" wp14:anchorId="5AEBCDA2" wp14:editId="233C9473">
+                <wp:inline distT="0" distB="0" distL="0" distR="0">
                   <wp:extent cx="665480" cy="702310"/>
                   <wp:effectExtent l="19050" t="0" r="1270" b="0"/>
                   <wp:docPr id="2" name="Рисунок 1" descr="D:\Rinat\Rinat\доки\журнал\статьи\logo.jpg"/>
@@ -603,6 +603,7 @@
             <w:pPr>
               <w:pStyle w:val="Affiliations"/>
             </w:pPr>
+            <w:proofErr w:type="spellStart"/>
             <w:r>
               <w:rPr>
                 <w:iCs/>
@@ -636,7 +637,15 @@
                 <w:iCs/>
                 <w:lang w:val="en-US"/>
               </w:rPr>
-              <w:t xml:space="preserve">i </w:t>
+              <w:t>i</w:t>
+            </w:r>
+            <w:proofErr w:type="spellEnd"/>
+            <w:r>
+              <w:rPr>
+                <w:iCs/>
+                <w:lang w:val="en-US"/>
+              </w:rPr>
+              <w:t xml:space="preserve"> </w:t>
             </w:r>
             <w:r>
               <w:rPr>
@@ -701,13 +710,35 @@
               <w:t>bridged complexes</w:t>
             </w:r>
             <w:r>
-              <w:t xml:space="preserve"> bearing porphyrin and phthalocyanine </w:t>
-            </w:r>
+              <w:t xml:space="preserve"> bearing </w:t>
+            </w:r>
+            <w:proofErr w:type="spellStart"/>
+            <w:r>
+              <w:t>porphyrin</w:t>
+            </w:r>
+            <w:proofErr w:type="spellEnd"/>
+            <w:r>
+              <w:t xml:space="preserve"> and </w:t>
+            </w:r>
+            <w:proofErr w:type="spellStart"/>
+            <w:r>
+              <w:t>phthalocyanine</w:t>
+            </w:r>
+            <w:proofErr w:type="spellEnd"/>
+            <w:r>
+              <w:t xml:space="preserve"> </w:t>
+            </w:r>
+            <w:proofErr w:type="spellStart"/>
             <w:r>
               <w:t>ligands</w:t>
             </w:r>
-            <w:r>
-              <w:t xml:space="preserve"> and Mn</w:t>
+            <w:proofErr w:type="spellEnd"/>
+            <w:r>
+              <w:t xml:space="preserve"> and </w:t>
+            </w:r>
+            <w:proofErr w:type="spellStart"/>
+            <w:r>
+              <w:t>Mn</w:t>
             </w:r>
             <w:r>
               <w:rPr>
@@ -715,11 +746,16 @@
               </w:rPr>
               <w:t>IV</w:t>
             </w:r>
+            <w:proofErr w:type="spellEnd"/>
             <w:r>
               <w:t>=C</w:t>
             </w:r>
             <w:r>
-              <w:t>=Ru</w:t>
+              <w:t>=</w:t>
+            </w:r>
+            <w:proofErr w:type="spellStart"/>
+            <w:r>
+              <w:t>Ru</w:t>
             </w:r>
             <w:r>
               <w:rPr>
@@ -727,8 +763,13 @@
               </w:rPr>
               <w:t>IV</w:t>
             </w:r>
-            <w:r>
-              <w:t>, Fe</w:t>
+            <w:proofErr w:type="spellEnd"/>
+            <w:r>
+              <w:t xml:space="preserve">, </w:t>
+            </w:r>
+            <w:proofErr w:type="spellStart"/>
+            <w:r>
+              <w:t>Fe</w:t>
             </w:r>
             <w:r>
               <w:rPr>
@@ -736,8 +777,13 @@
               </w:rPr>
               <w:t>IV</w:t>
             </w:r>
-            <w:r>
-              <w:t>=C=Mn</w:t>
+            <w:proofErr w:type="spellEnd"/>
+            <w:r>
+              <w:t>=C=</w:t>
+            </w:r>
+            <w:proofErr w:type="spellStart"/>
+            <w:r>
+              <w:t>Mn</w:t>
             </w:r>
             <w:r>
               <w:rPr>
@@ -745,11 +791,16 @@
               </w:rPr>
               <w:t>IV</w:t>
             </w:r>
+            <w:proofErr w:type="spellEnd"/>
             <w:r>
               <w:t>,</w:t>
             </w:r>
             <w:r>
-              <w:t xml:space="preserve"> or Fe</w:t>
+              <w:t xml:space="preserve"> or </w:t>
+            </w:r>
+            <w:proofErr w:type="spellStart"/>
+            <w:r>
+              <w:t>Fe</w:t>
             </w:r>
             <w:r>
               <w:rPr>
@@ -757,8 +808,13 @@
               </w:rPr>
               <w:t>IV</w:t>
             </w:r>
-            <w:r>
-              <w:t>=N−Mn</w:t>
+            <w:proofErr w:type="spellEnd"/>
+            <w:r>
+              <w:t>=N−</w:t>
+            </w:r>
+            <w:proofErr w:type="spellStart"/>
+            <w:r>
+              <w:t>Mn</w:t>
             </w:r>
             <w:r>
               <w:rPr>
@@ -766,6 +822,7 @@
               </w:rPr>
               <w:t>III</w:t>
             </w:r>
+            <w:proofErr w:type="spellEnd"/>
             <w:r>
               <w:t xml:space="preserve"> units</w:t>
             </w:r>
@@ -888,6 +945,7 @@
             <w:r>
               <w:t xml:space="preserve">ure to </w:t>
             </w:r>
+            <w:proofErr w:type="spellStart"/>
             <w:r>
               <w:rPr>
                 <w:i/>
@@ -899,6 +957,7 @@
             <w:r>
               <w:t>BuOOH</w:t>
             </w:r>
+            <w:proofErr w:type="spellEnd"/>
             <w:r>
               <w:t xml:space="preserve"> </w:t>
             </w:r>
@@ -957,7 +1016,7 @@
                 <w:lang w:val="ru-RU" w:eastAsia="ru-RU"/>
               </w:rPr>
               <w:drawing>
-                <wp:inline distT="0" distB="0" distL="0" distR="0" wp14:anchorId="6617B606" wp14:editId="36AEF180">
+                <wp:inline distT="0" distB="0" distL="0" distR="0">
                   <wp:extent cx="2105838" cy="1376127"/>
                   <wp:effectExtent l="0" t="0" r="0" b="0"/>
                   <wp:docPr id="6" name="Рисунок 5" descr="Граф абстр.svg.png"/>
@@ -1029,13 +1088,39 @@
               <w:t>es</w:t>
             </w:r>
             <w:r>
-              <w:t>, porphyrin</w:t>
-            </w:r>
+              <w:t xml:space="preserve">, </w:t>
+            </w:r>
+            <w:proofErr w:type="spellStart"/>
+            <w:r>
+              <w:t>porphyrin</w:t>
+            </w:r>
+            <w:proofErr w:type="spellEnd"/>
             <w:r>
               <w:t xml:space="preserve"> and </w:t>
             </w:r>
-            <w:r>
-              <w:t>phthalocyanine ligands, room-temperature oxidation, β-carotene</w:t>
+            <w:proofErr w:type="spellStart"/>
+            <w:r>
+              <w:t>phthalocyanine</w:t>
+            </w:r>
+            <w:proofErr w:type="spellEnd"/>
+            <w:r>
+              <w:t xml:space="preserve"> </w:t>
+            </w:r>
+            <w:proofErr w:type="spellStart"/>
+            <w:r>
+              <w:t>ligands</w:t>
+            </w:r>
+            <w:proofErr w:type="spellEnd"/>
+            <w:r>
+              <w:t xml:space="preserve">, room-temperature oxidation, </w:t>
+            </w:r>
+            <w:proofErr w:type="gramStart"/>
+            <w:r>
+              <w:t>β</w:t>
+            </w:r>
+            <w:proofErr w:type="gramEnd"/>
+            <w:r>
+              <w:t>-carotene</w:t>
             </w:r>
             <w:r>
               <w:t>.</w:t>
@@ -1099,6 +1184,7 @@
           <w:b/>
           <w:lang w:val="en-US"/>
         </w:rPr>
+        <w:lastRenderedPageBreak/>
         <w:t>Introduction</w:t>
       </w:r>
     </w:p>
@@ -1126,12 +1212,34 @@
         <w:rPr>
           <w:rStyle w:val="rynqvb"/>
         </w:rPr>
-        <w:t>the active centers of enzymes, such as cytochrome p450, peroxidases</w:t>
-      </w:r>
+        <w:t xml:space="preserve">the active centers of enzymes, such as </w:t>
+      </w:r>
+      <w:proofErr w:type="spellStart"/>
       <w:r>
         <w:rPr>
           <w:rStyle w:val="rynqvb"/>
         </w:rPr>
+        <w:t>cytochrome</w:t>
+      </w:r>
+      <w:proofErr w:type="spellEnd"/>
+      <w:r>
+        <w:rPr>
+          <w:rStyle w:val="rynqvb"/>
+        </w:rPr>
+        <w:t xml:space="preserve"> p450, </w:t>
+      </w:r>
+      <w:proofErr w:type="spellStart"/>
+      <w:r>
+        <w:rPr>
+          <w:rStyle w:val="rynqvb"/>
+        </w:rPr>
+        <w:t>peroxidases</w:t>
+      </w:r>
+      <w:proofErr w:type="spellEnd"/>
+      <w:r>
+        <w:rPr>
+          <w:rStyle w:val="rynqvb"/>
+        </w:rPr>
         <w:t xml:space="preserve">, </w:t>
       </w:r>
       <w:r>
@@ -1144,12 +1252,26 @@
         <w:rPr>
           <w:rStyle w:val="rynqvb"/>
         </w:rPr>
-        <w:t xml:space="preserve">methane monooxygenases, </w:t>
-      </w:r>
+        <w:t xml:space="preserve">methane </w:t>
+      </w:r>
+      <w:proofErr w:type="spellStart"/>
       <w:r>
         <w:rPr>
           <w:rStyle w:val="rynqvb"/>
         </w:rPr>
+        <w:t>monooxygenases</w:t>
+      </w:r>
+      <w:proofErr w:type="spellEnd"/>
+      <w:r>
+        <w:rPr>
+          <w:rStyle w:val="rynqvb"/>
+        </w:rPr>
+        <w:t xml:space="preserve">, </w:t>
+      </w:r>
+      <w:r>
+        <w:rPr>
+          <w:rStyle w:val="rynqvb"/>
+        </w:rPr>
         <w:t>provoked an interest</w:t>
       </w:r>
       <w:r>
@@ -1180,24 +1302,80 @@
         <w:rPr>
           <w:rStyle w:val="rynqvb"/>
         </w:rPr>
-        <w:t xml:space="preserve">of enzymes is the use of dimeric X-bridged (X = O, N, C) structures involving porphyrin-like macrocycles and transition metals, which are advantageous </w:t>
-      </w:r>
+        <w:t xml:space="preserve">of enzymes is the use of </w:t>
+      </w:r>
+      <w:proofErr w:type="spellStart"/>
       <w:r>
         <w:rPr>
           <w:rStyle w:val="rynqvb"/>
         </w:rPr>
+        <w:t>dimeric</w:t>
+      </w:r>
+      <w:proofErr w:type="spellEnd"/>
+      <w:r>
+        <w:rPr>
+          <w:rStyle w:val="rynqvb"/>
+        </w:rPr>
+        <w:t xml:space="preserve"> X-bridged (X = O, N, C) structures involving </w:t>
+      </w:r>
+      <w:proofErr w:type="spellStart"/>
+      <w:r>
+        <w:rPr>
+          <w:rStyle w:val="rynqvb"/>
+        </w:rPr>
+        <w:t>porphyrin</w:t>
+      </w:r>
+      <w:proofErr w:type="spellEnd"/>
+      <w:r>
+        <w:rPr>
+          <w:rStyle w:val="rynqvb"/>
+        </w:rPr>
+        <w:t xml:space="preserve">-like </w:t>
+      </w:r>
+      <w:proofErr w:type="spellStart"/>
+      <w:r>
+        <w:rPr>
+          <w:rStyle w:val="rynqvb"/>
+        </w:rPr>
+        <w:t>macrocycles</w:t>
+      </w:r>
+      <w:proofErr w:type="spellEnd"/>
+      <w:r>
+        <w:rPr>
+          <w:rStyle w:val="rynqvb"/>
+        </w:rPr>
+        <w:t xml:space="preserve"> and transition metals, which are advantageous </w:t>
+      </w:r>
+      <w:r>
+        <w:rPr>
+          <w:rStyle w:val="rynqvb"/>
+        </w:rPr>
         <w:t xml:space="preserve">owing </w:t>
       </w:r>
       <w:r>
         <w:rPr>
           <w:rStyle w:val="rynqvb"/>
         </w:rPr>
-        <w:t xml:space="preserve">to high stability and several reaction centers (metal, ligand, bridging </w:t>
-      </w:r>
+        <w:t xml:space="preserve">to high stability and several reaction centers (metal, </w:t>
+      </w:r>
+      <w:proofErr w:type="spellStart"/>
       <w:r>
         <w:rPr>
           <w:rStyle w:val="rynqvb"/>
         </w:rPr>
+        <w:t>ligand</w:t>
+      </w:r>
+      <w:proofErr w:type="spellEnd"/>
+      <w:r>
+        <w:rPr>
+          <w:rStyle w:val="rynqvb"/>
+        </w:rPr>
+        <w:t xml:space="preserve">, bridging </w:t>
+      </w:r>
+      <w:r>
+        <w:rPr>
+          <w:rStyle w:val="rynqvb"/>
+        </w:rPr>
         <w:t>moiety</w:t>
       </w:r>
       <w:r>
@@ -1216,24 +1394,52 @@
         <w:rPr>
           <w:rStyle w:val="rynqvb"/>
         </w:rPr>
-        <w:t xml:space="preserve"> have already found wide catalytic applications in various synthetic procedures, including oxidation of β-carotene, cyclopropanation of aromatic olefins</w:t>
-      </w:r>
+        <w:t xml:space="preserve"> have already found wide catalytic applications in various synthetic procedures, including oxidation of β-carotene, </w:t>
+      </w:r>
+      <w:proofErr w:type="spellStart"/>
       <w:r>
         <w:rPr>
           <w:rStyle w:val="rynqvb"/>
         </w:rPr>
+        <w:t>cyclopropanation</w:t>
+      </w:r>
+      <w:proofErr w:type="spellEnd"/>
+      <w:r>
+        <w:rPr>
+          <w:rStyle w:val="rynqvb"/>
+        </w:rPr>
+        <w:t xml:space="preserve"> of aromatic olefins</w:t>
+      </w:r>
+      <w:r>
+        <w:rPr>
+          <w:rStyle w:val="rynqvb"/>
+        </w:rPr>
         <w:t>,</w:t>
       </w:r>
       <w:r>
         <w:rPr>
           <w:rStyle w:val="rynqvb"/>
         </w:rPr>
-        <w:t xml:space="preserve"> carbene insertion into N</w:t>
-      </w:r>
+        <w:t xml:space="preserve"> </w:t>
+      </w:r>
+      <w:proofErr w:type="spellStart"/>
       <w:r>
         <w:rPr>
           <w:rStyle w:val="rynqvb"/>
         </w:rPr>
+        <w:t>carbene</w:t>
+      </w:r>
+      <w:proofErr w:type="spellEnd"/>
+      <w:r>
+        <w:rPr>
+          <w:rStyle w:val="rynqvb"/>
+        </w:rPr>
+        <w:t xml:space="preserve"> insertion into N</w:t>
+      </w:r>
+      <w:r>
+        <w:rPr>
+          <w:rStyle w:val="rynqvb"/>
+        </w:rPr>
         <w:t>–</w:t>
       </w:r>
       <w:r>
@@ -1306,31 +1512,67 @@
         <w:rPr>
           <w:rStyle w:val="rynqvb"/>
         </w:rPr>
-        <w:t>different metals or/and macrocycl</w:t>
-      </w:r>
+        <w:t xml:space="preserve">different metals or/and </w:t>
+      </w:r>
+      <w:proofErr w:type="spellStart"/>
       <w:r>
         <w:rPr>
           <w:rStyle w:val="rynqvb"/>
         </w:rPr>
+        <w:t>macrocycl</w:t>
+      </w:r>
+      <w:r>
+        <w:rPr>
+          <w:rStyle w:val="rynqvb"/>
+        </w:rPr>
         <w:t>ic</w:t>
       </w:r>
+      <w:proofErr w:type="spellEnd"/>
       <w:r>
         <w:rPr>
           <w:rStyle w:val="rynqvb"/>
         </w:rPr>
-        <w:t xml:space="preserve"> ligands and </w:t>
-      </w:r>
+        <w:t xml:space="preserve"> </w:t>
+      </w:r>
+      <w:proofErr w:type="spellStart"/>
       <w:r>
         <w:rPr>
           <w:rStyle w:val="rynqvb"/>
         </w:rPr>
+        <w:t>ligands</w:t>
+      </w:r>
+      <w:proofErr w:type="spellEnd"/>
+      <w:r>
+        <w:rPr>
+          <w:rStyle w:val="rynqvb"/>
+        </w:rPr>
+        <w:t xml:space="preserve"> and </w:t>
+      </w:r>
+      <w:r>
+        <w:rPr>
+          <w:rStyle w:val="rynqvb"/>
+        </w:rPr>
         <w:t xml:space="preserve">variation of </w:t>
       </w:r>
       <w:r>
         <w:rPr>
           <w:rStyle w:val="rynqvb"/>
         </w:rPr>
-        <w:t xml:space="preserve">the bridged atom in the dimer structures </w:t>
+        <w:t xml:space="preserve">the bridged atom in the </w:t>
+      </w:r>
+      <w:proofErr w:type="spellStart"/>
+      <w:r>
+        <w:rPr>
+          <w:rStyle w:val="rynqvb"/>
+        </w:rPr>
+        <w:t>dimer</w:t>
+      </w:r>
+      <w:proofErr w:type="spellEnd"/>
+      <w:r>
+        <w:rPr>
+          <w:rStyle w:val="rynqvb"/>
+        </w:rPr>
+        <w:t xml:space="preserve"> structures </w:t>
       </w:r>
       <w:r>
         <w:rPr>
@@ -1428,29 +1670,62 @@
       <w:r>
         <w:t>µ-</w:t>
       </w:r>
+      <w:proofErr w:type="spellStart"/>
       <w:r>
         <w:t>N</w:t>
       </w:r>
       <w:r>
         <w:t>itrido</w:t>
       </w:r>
+      <w:proofErr w:type="spellEnd"/>
       <w:r>
         <w:t xml:space="preserve"> </w:t>
       </w:r>
       <w:r>
-        <w:t>and µ-carbido</w:t>
-      </w:r>
+        <w:t>and µ-</w:t>
+      </w:r>
+      <w:proofErr w:type="spellStart"/>
+      <w:r>
+        <w:t>carbido</w:t>
+      </w:r>
+      <w:proofErr w:type="spellEnd"/>
       <w:r>
         <w:t xml:space="preserve"> </w:t>
       </w:r>
+      <w:proofErr w:type="spellStart"/>
       <w:r>
         <w:t>dimer</w:t>
       </w:r>
       <w:r>
         <w:t>ic</w:t>
       </w:r>
-      <w:r>
-        <w:t xml:space="preserve"> complexes with macrocyclic tetrapyrrole ligands are </w:t>
+      <w:proofErr w:type="spellEnd"/>
+      <w:r>
+        <w:t xml:space="preserve"> complexes with </w:t>
+      </w:r>
+      <w:proofErr w:type="spellStart"/>
+      <w:r>
+        <w:t>macrocyclic</w:t>
+      </w:r>
+      <w:proofErr w:type="spellEnd"/>
+      <w:r>
+        <w:t xml:space="preserve"> </w:t>
+      </w:r>
+      <w:proofErr w:type="spellStart"/>
+      <w:r>
+        <w:t>tetrapyrrole</w:t>
+      </w:r>
+      <w:proofErr w:type="spellEnd"/>
+      <w:r>
+        <w:t xml:space="preserve"> </w:t>
+      </w:r>
+      <w:proofErr w:type="spellStart"/>
+      <w:r>
+        <w:t>ligands</w:t>
+      </w:r>
+      <w:proofErr w:type="spellEnd"/>
+      <w:r>
+        <w:t xml:space="preserve"> are </w:t>
       </w:r>
       <w:r>
         <w:t xml:space="preserve">usually </w:t>
@@ -1474,11 +1749,24 @@
         <w:t xml:space="preserve"> which are also sui</w:t>
       </w:r>
       <w:r>
-        <w:t>table for heterometallic heteroleptic</w:t>
-      </w:r>
+        <w:t xml:space="preserve">table for </w:t>
+      </w:r>
+      <w:proofErr w:type="spellStart"/>
+      <w:r>
+        <w:t>heterometallic</w:t>
+      </w:r>
+      <w:proofErr w:type="spellEnd"/>
       <w:r>
         <w:t xml:space="preserve"> </w:t>
       </w:r>
+      <w:proofErr w:type="spellStart"/>
+      <w:r>
+        <w:t>heteroleptic</w:t>
+      </w:r>
+      <w:proofErr w:type="spellEnd"/>
+      <w:r>
+        <w:t xml:space="preserve"> </w:t>
+      </w:r>
       <w:r>
         <w:rPr>
           <w:rFonts w:ascii="AdvOT999035f4" w:hAnsi="AdvOT999035f4" w:cs="AdvOT999035f4"/>
@@ -1549,7 +1837,21 @@
         <w:rPr>
           <w:rFonts w:ascii="AdvOT999035f4" w:hAnsi="AdvOT999035f4" w:cs="AdvOT999035f4"/>
         </w:rPr>
-        <w:t xml:space="preserve">metal heteroleptic complexes </w:t>
+        <w:t xml:space="preserve">metal </w:t>
+      </w:r>
+      <w:proofErr w:type="spellStart"/>
+      <w:r>
+        <w:rPr>
+          <w:rFonts w:ascii="AdvOT999035f4" w:hAnsi="AdvOT999035f4" w:cs="AdvOT999035f4"/>
+        </w:rPr>
+        <w:t>heteroleptic</w:t>
+      </w:r>
+      <w:proofErr w:type="spellEnd"/>
+      <w:r>
+        <w:rPr>
+          <w:rFonts w:ascii="AdvOT999035f4" w:hAnsi="AdvOT999035f4" w:cs="AdvOT999035f4"/>
+        </w:rPr>
+        <w:t xml:space="preserve"> complexes </w:t>
       </w:r>
       <w:r>
         <w:rPr>
@@ -1619,6 +1921,7 @@
         <w:spacing w:before="0" w:after="240"/>
       </w:pPr>
       <w:r>
+        <w:lastRenderedPageBreak/>
         <w:t>Results and discussion</w:t>
       </w:r>
     </w:p>
@@ -1642,7 +1945,23 @@
         <w:t xml:space="preserve">new </w:t>
       </w:r>
       <w:r>
-        <w:t xml:space="preserve">μ-carbido heteroleptic complexes, we attempted the </w:t>
+        <w:t>μ-</w:t>
+      </w:r>
+      <w:proofErr w:type="spellStart"/>
+      <w:r>
+        <w:t>carbido</w:t>
+      </w:r>
+      <w:proofErr w:type="spellEnd"/>
+      <w:r>
+        <w:t xml:space="preserve"> </w:t>
+      </w:r>
+      <w:proofErr w:type="spellStart"/>
+      <w:r>
+        <w:t>heteroleptic</w:t>
+      </w:r>
+      <w:proofErr w:type="spellEnd"/>
+      <w:r>
+        <w:t xml:space="preserve"> complexes, we attempted the </w:t>
       </w:r>
       <w:r>
         <w:rPr>
@@ -2102,7 +2421,23 @@
         <w:t xml:space="preserve"> (ESI)</w:t>
       </w:r>
       <w:r>
-        <w:t xml:space="preserve">. Additionally, the redox activity of the dimers in the </w:t>
+        <w:t xml:space="preserve">. Additionally, the </w:t>
+      </w:r>
+      <w:proofErr w:type="spellStart"/>
+      <w:r>
+        <w:t>redox</w:t>
+      </w:r>
+      <w:proofErr w:type="spellEnd"/>
+      <w:r>
+        <w:t xml:space="preserve"> activity of the </w:t>
+      </w:r>
+      <w:proofErr w:type="spellStart"/>
+      <w:r>
+        <w:t>dimers</w:t>
+      </w:r>
+      <w:proofErr w:type="spellEnd"/>
+      <w:r>
+        <w:t xml:space="preserve"> in the </w:t>
       </w:r>
       <w:r>
         <w:t>oxidation</w:t>
@@ -2203,7 +2538,21 @@
         <w:rPr>
           <w:bCs/>
         </w:rPr>
-        <w:t>initial monomers and contained absorbance assignable to both parts of the desired dimers (Fig</w:t>
+        <w:t xml:space="preserve">initial monomers and contained absorbance assignable to both parts of the desired </w:t>
+      </w:r>
+      <w:proofErr w:type="spellStart"/>
+      <w:r>
+        <w:rPr>
+          <w:bCs/>
+        </w:rPr>
+        <w:t>dimers</w:t>
+      </w:r>
+      <w:proofErr w:type="spellEnd"/>
+      <w:r>
+        <w:rPr>
+          <w:bCs/>
+        </w:rPr>
+        <w:t xml:space="preserve"> (Fig</w:t>
       </w:r>
       <w:r>
         <w:rPr>
@@ -2215,7 +2564,14 @@
         <w:rPr>
           <w:bCs/>
         </w:rPr>
-        <w:t>. S1</w:t>
+        <w:t xml:space="preserve">. </w:t>
+      </w:r>
+      <w:proofErr w:type="gramStart"/>
+      <w:r>
+        <w:rPr>
+          <w:bCs/>
+        </w:rPr>
+        <w:t>S1</w:t>
       </w:r>
       <w:r>
         <w:rPr>
@@ -2238,6 +2594,7 @@
       <w:r>
         <w:t>).</w:t>
       </w:r>
+      <w:proofErr w:type="gramEnd"/>
       <w:r>
         <w:rPr>
           <w:bCs/>
@@ -2374,7 +2731,21 @@
         <w:rPr>
           <w:bCs/>
         </w:rPr>
-        <w:t xml:space="preserve">formation of dimers </w:t>
+        <w:t xml:space="preserve">formation of </w:t>
+      </w:r>
+      <w:proofErr w:type="spellStart"/>
+      <w:r>
+        <w:rPr>
+          <w:bCs/>
+        </w:rPr>
+        <w:t>dimers</w:t>
+      </w:r>
+      <w:proofErr w:type="spellEnd"/>
+      <w:r>
+        <w:rPr>
+          <w:bCs/>
+        </w:rPr>
+        <w:t xml:space="preserve"> </w:t>
       </w:r>
       <w:r>
         <w:rPr>
@@ -2521,7 +2892,11 @@
         <w:t>ches, respectively (Fig</w:t>
       </w:r>
       <w:r>
-        <w:t>. S6</w:t>
+        <w:t xml:space="preserve">. </w:t>
+      </w:r>
+      <w:proofErr w:type="gramStart"/>
+      <w:r>
+        <w:t>S6</w:t>
       </w:r>
       <w:r>
         <w:t xml:space="preserve"> in the ESI</w:t>
@@ -2529,6 +2904,7 @@
       <w:r>
         <w:t>).</w:t>
       </w:r>
+      <w:proofErr w:type="gramEnd"/>
       <w:r>
         <w:t xml:space="preserve"> </w:t>
       </w:r>
@@ -2640,7 +3016,11 @@
         <w:t xml:space="preserve"> </w:t>
       </w:r>
       <w:r>
-        <w:t>ruled out Mn</w:t>
+        <w:t xml:space="preserve">ruled out </w:t>
+      </w:r>
+      <w:proofErr w:type="spellStart"/>
+      <w:r>
+        <w:t>Mn</w:t>
       </w:r>
       <w:r>
         <w:rPr>
@@ -2648,11 +3028,16 @@
         </w:rPr>
         <w:t>IV</w:t>
       </w:r>
+      <w:proofErr w:type="spellEnd"/>
       <w:r>
         <w:t xml:space="preserve"> </w:t>
       </w:r>
       <w:r>
-        <w:t>(S = 3/2; g ≈ 4) and Fe</w:t>
+        <w:t xml:space="preserve">(S = 3/2; g ≈ 4) and </w:t>
+      </w:r>
+      <w:proofErr w:type="spellStart"/>
+      <w:r>
+        <w:t>Fe</w:t>
       </w:r>
       <w:r>
         <w:rPr>
@@ -2666,6 +3051,7 @@
         </w:rPr>
         <w:t>II</w:t>
       </w:r>
+      <w:proofErr w:type="spellEnd"/>
       <w:r>
         <w:t xml:space="preserve"> </w:t>
       </w:r>
@@ -2685,7 +3071,15 @@
         <w:t xml:space="preserve">absence of the corresponding signals </w:t>
       </w:r>
       <w:r>
-        <w:t>(Fig. S4 in the ESI). At the</w:t>
+        <w:t xml:space="preserve">(Fig. </w:t>
+      </w:r>
+      <w:proofErr w:type="gramStart"/>
+      <w:r>
+        <w:t>S4 in the ESI).</w:t>
+      </w:r>
+      <w:proofErr w:type="gramEnd"/>
+      <w:r>
+        <w:t xml:space="preserve"> At the</w:t>
       </w:r>
       <w:r>
         <w:br/>
@@ -2709,7 +3103,7 @@
         </w:rPr>
         <w:lastRenderedPageBreak/>
         <w:drawing>
-          <wp:inline distT="0" distB="0" distL="0" distR="0" wp14:anchorId="707395DC" wp14:editId="1D491B60">
+          <wp:inline distT="0" distB="0" distL="0" distR="0">
             <wp:extent cx="2720481" cy="1550504"/>
             <wp:effectExtent l="19050" t="0" r="3669" b="0"/>
             <wp:docPr id="1" name="Рисунок 0" descr="Figure_1.svg.png"/>
@@ -2756,6 +3150,7 @@
           <w:szCs w:val="16"/>
         </w:rPr>
       </w:pPr>
+      <w:proofErr w:type="gramStart"/>
       <w:r>
         <w:rPr>
           <w:sz w:val="16"/>
@@ -2763,6 +3158,7 @@
         </w:rPr>
         <w:t>Figure 1.</w:t>
       </w:r>
+      <w:proofErr w:type="gramEnd"/>
       <w:r>
         <w:rPr>
           <w:b w:val="0"/>
@@ -2889,14 +3285,23 @@
         <w:pStyle w:val="MainText"/>
         <w:ind w:firstLine="0"/>
       </w:pPr>
-      <w:r>
-        <w:t xml:space="preserve">same time, </w:t>
+      <w:proofErr w:type="gramStart"/>
+      <w:r>
+        <w:t>same</w:t>
+      </w:r>
+      <w:proofErr w:type="gramEnd"/>
+      <w:r>
+        <w:t xml:space="preserve"> time, </w:t>
       </w:r>
       <w:r>
         <w:t>the</w:t>
       </w:r>
       <w:r>
-        <w:t xml:space="preserve"> observed signal with an apparent hyperfine coupling pattern centered at g = 2 for Mn</w:t>
+        <w:t xml:space="preserve"> observed signal with an apparent hyperfine coupling pattern centered at g = 2 for </w:t>
+      </w:r>
+      <w:proofErr w:type="spellStart"/>
+      <w:r>
+        <w:t>Mn</w:t>
       </w:r>
       <w:r>
         <w:rPr>
@@ -2904,8 +3309,13 @@
         </w:rPr>
         <w:t>III</w:t>
       </w:r>
-      <w:r>
-        <w:t xml:space="preserve"> (S = 2) confirmed Mn</w:t>
+      <w:proofErr w:type="spellEnd"/>
+      <w:r>
+        <w:t xml:space="preserve"> (S = 2) confirmed </w:t>
+      </w:r>
+      <w:proofErr w:type="spellStart"/>
+      <w:r>
+        <w:t>Mn</w:t>
       </w:r>
       <w:r>
         <w:rPr>
@@ -2913,6 +3323,7 @@
         </w:rPr>
         <w:t>III</w:t>
       </w:r>
+      <w:proofErr w:type="spellEnd"/>
       <w:r>
         <w:rPr>
           <w:bCs/>
@@ -2951,6 +3362,7 @@
         <w:pStyle w:val="MainText"/>
         <w:ind w:firstLine="284"/>
       </w:pPr>
+      <w:proofErr w:type="gramStart"/>
       <w:r>
         <w:t>T</w:t>
       </w:r>
@@ -2970,24 +3382,51 @@
         <w:rPr>
           <w:lang w:val="en-GB"/>
         </w:rPr>
-        <w:t>cyclic voltam</w:t>
-      </w:r>
+        <w:t xml:space="preserve">cyclic </w:t>
+      </w:r>
+      <w:proofErr w:type="spellStart"/>
       <w:r>
         <w:rPr>
           <w:lang w:val="en-GB"/>
         </w:rPr>
+        <w:t>voltam</w:t>
+      </w:r>
+      <w:r>
+        <w:rPr>
+          <w:lang w:val="en-GB"/>
+        </w:rPr>
         <w:t>m</w:t>
       </w:r>
       <w:r>
         <w:rPr>
           <w:lang w:val="en-GB"/>
         </w:rPr>
-        <w:t>etric experiments summarized in Table 2 and Fig</w:t>
-      </w:r>
+        <w:t>etric</w:t>
+      </w:r>
+      <w:proofErr w:type="spellEnd"/>
       <w:r>
         <w:rPr>
           <w:lang w:val="en-GB"/>
         </w:rPr>
+        <w:t xml:space="preserve"> experiments summarized in Table </w:t>
+      </w:r>
+      <w:r>
+        <w:rPr>
+          <w:lang w:val="en-GB"/>
+        </w:rPr>
+        <w:t>1</w:t>
+      </w:r>
+      <w:proofErr w:type="gramEnd"/>
+      <w:r>
+        <w:rPr>
+          <w:lang w:val="en-GB"/>
+        </w:rPr>
+        <w:t xml:space="preserve"> and Fig</w:t>
+      </w:r>
+      <w:r>
+        <w:rPr>
+          <w:lang w:val="en-GB"/>
+        </w:rPr>
         <w:t>.</w:t>
       </w:r>
       <w:r>
@@ -3033,8 +3472,16 @@
         <w:rPr>
           <w:lang w:val="en-GB"/>
         </w:rPr>
-        <w:t xml:space="preserve"> sequential oxidations of macrocycles</w:t>
-      </w:r>
+        <w:t xml:space="preserve"> sequential oxidations of </w:t>
+      </w:r>
+      <w:proofErr w:type="spellStart"/>
+      <w:r>
+        <w:rPr>
+          <w:lang w:val="en-GB"/>
+        </w:rPr>
+        <w:t>macrocycles</w:t>
+      </w:r>
+      <w:proofErr w:type="spellEnd"/>
       <w:r>
         <w:t>.</w:t>
       </w:r>
@@ -3093,16 +3540,26 @@
           <w:sz w:val="16"/>
           <w:szCs w:val="16"/>
         </w:rPr>
-        <w:t>µ-dimer</w:t>
-      </w:r>
+        <w:t>µ-</w:t>
+      </w:r>
+      <w:proofErr w:type="spellStart"/>
       <w:r>
         <w:rPr>
           <w:b w:val="0"/>
           <w:sz w:val="16"/>
           <w:szCs w:val="16"/>
         </w:rPr>
+        <w:t>dimer</w:t>
+      </w:r>
+      <w:r>
+        <w:rPr>
+          <w:b w:val="0"/>
+          <w:sz w:val="16"/>
+          <w:szCs w:val="16"/>
+        </w:rPr>
         <w:t>ic</w:t>
       </w:r>
+      <w:proofErr w:type="spellEnd"/>
       <w:r>
         <w:rPr>
           <w:b w:val="0"/>
@@ -3181,7 +3638,25 @@
           <w:sz w:val="16"/>
           <w:szCs w:val="16"/>
         </w:rPr>
-        <w:t xml:space="preserve"> Ag/AgCl)</w:t>
+        <w:t xml:space="preserve"> Ag/</w:t>
+      </w:r>
+      <w:proofErr w:type="spellStart"/>
+      <w:r>
+        <w:rPr>
+          <w:b w:val="0"/>
+          <w:sz w:val="16"/>
+          <w:szCs w:val="16"/>
+        </w:rPr>
+        <w:t>AgCl</w:t>
+      </w:r>
+      <w:proofErr w:type="spellEnd"/>
+      <w:r>
+        <w:rPr>
+          <w:b w:val="0"/>
+          <w:sz w:val="16"/>
+          <w:szCs w:val="16"/>
+        </w:rPr>
+        <w:t>)</w:t>
       </w:r>
     </w:p>
     <w:tbl>
@@ -3194,7 +3669,7 @@
           <w:insideH w:val="single" w:sz="4" w:space="0" w:color="auto"/>
         </w:tblBorders>
         <w:tblLayout w:type="fixed"/>
-        <w:tblLook w:val="01E0" w:firstRow="1" w:lastRow="1" w:firstColumn="1" w:lastColumn="1" w:noHBand="0" w:noVBand="0"/>
+        <w:tblLook w:val="01E0"/>
       </w:tblPr>
       <w:tblGrid>
         <w:gridCol w:w="1352"/>
@@ -3224,6 +3699,7 @@
                 <w:szCs w:val="16"/>
               </w:rPr>
             </w:pPr>
+            <w:proofErr w:type="spellStart"/>
             <w:r>
               <w:rPr>
                 <w:bCs/>
@@ -3241,6 +3717,7 @@
               </w:rPr>
               <w:t>ound</w:t>
             </w:r>
+            <w:proofErr w:type="spellEnd"/>
           </w:p>
         </w:tc>
         <w:tc>
@@ -3825,7 +4302,35 @@
         <w:rPr>
           <w:rFonts w:ascii="AdvOT999035f4" w:hAnsi="AdvOT999035f4" w:cs="AdvOT999035f4"/>
         </w:rPr>
-        <w:t xml:space="preserve">μ-carbido and μ-nitrido counterparts </w:t>
+        <w:t>μ-</w:t>
+      </w:r>
+      <w:proofErr w:type="spellStart"/>
+      <w:r>
+        <w:rPr>
+          <w:rFonts w:ascii="AdvOT999035f4" w:hAnsi="AdvOT999035f4" w:cs="AdvOT999035f4"/>
+        </w:rPr>
+        <w:t>carbido</w:t>
+      </w:r>
+      <w:proofErr w:type="spellEnd"/>
+      <w:r>
+        <w:rPr>
+          <w:rFonts w:ascii="AdvOT999035f4" w:hAnsi="AdvOT999035f4" w:cs="AdvOT999035f4"/>
+        </w:rPr>
+        <w:t xml:space="preserve"> and μ-</w:t>
+      </w:r>
+      <w:proofErr w:type="spellStart"/>
+      <w:r>
+        <w:rPr>
+          <w:rFonts w:ascii="AdvOT999035f4" w:hAnsi="AdvOT999035f4" w:cs="AdvOT999035f4"/>
+        </w:rPr>
+        <w:t>nitrido</w:t>
+      </w:r>
+      <w:proofErr w:type="spellEnd"/>
+      <w:r>
+        <w:rPr>
+          <w:rFonts w:ascii="AdvOT999035f4" w:hAnsi="AdvOT999035f4" w:cs="AdvOT999035f4"/>
+        </w:rPr>
+        <w:t xml:space="preserve"> counterparts </w:t>
       </w:r>
       <w:r>
         <w:t xml:space="preserve">have been shown to be key intermediates competent for </w:t>
@@ -3882,12 +4387,26 @@
         <w:rPr>
           <w:rFonts w:ascii="AdvOT999035f4" w:hAnsi="AdvOT999035f4" w:cs="AdvOT999035f4"/>
         </w:rPr>
-        <w:t xml:space="preserve">-carbido </w:t>
-      </w:r>
+        <w:t>-</w:t>
+      </w:r>
+      <w:proofErr w:type="spellStart"/>
       <w:r>
         <w:rPr>
           <w:rFonts w:ascii="AdvOT999035f4" w:hAnsi="AdvOT999035f4" w:cs="AdvOT999035f4"/>
         </w:rPr>
+        <w:t>carbido</w:t>
+      </w:r>
+      <w:proofErr w:type="spellEnd"/>
+      <w:r>
+        <w:rPr>
+          <w:rFonts w:ascii="AdvOT999035f4" w:hAnsi="AdvOT999035f4" w:cs="AdvOT999035f4"/>
+        </w:rPr>
+        <w:t xml:space="preserve"> </w:t>
+      </w:r>
+      <w:r>
+        <w:rPr>
+          <w:rFonts w:ascii="AdvOT999035f4" w:hAnsi="AdvOT999035f4" w:cs="AdvOT999035f4"/>
+        </w:rPr>
         <w:t>and μ</w:t>
       </w:r>
       <w:r>
@@ -3896,6 +4415,7 @@
         </w:rPr>
         <w:t>-</w:t>
       </w:r>
+      <w:proofErr w:type="spellStart"/>
       <w:r>
         <w:rPr>
           <w:rFonts w:ascii="AdvOT999035f4" w:hAnsi="AdvOT999035f4" w:cs="AdvOT999035f4"/>
@@ -3906,13 +4426,34 @@
         <w:rPr>
           <w:rFonts w:ascii="AdvOT999035f4" w:hAnsi="AdvOT999035f4" w:cs="AdvOT999035f4"/>
         </w:rPr>
-        <w:t>ido dimer</w:t>
-      </w:r>
+        <w:t>ido</w:t>
+      </w:r>
+      <w:proofErr w:type="spellEnd"/>
       <w:r>
         <w:rPr>
           <w:rFonts w:ascii="AdvOT999035f4" w:hAnsi="AdvOT999035f4" w:cs="AdvOT999035f4"/>
         </w:rPr>
-        <w:t xml:space="preserve">s. </w:t>
+        <w:t xml:space="preserve"> </w:t>
+      </w:r>
+      <w:proofErr w:type="spellStart"/>
+      <w:r>
+        <w:rPr>
+          <w:rFonts w:ascii="AdvOT999035f4" w:hAnsi="AdvOT999035f4" w:cs="AdvOT999035f4"/>
+        </w:rPr>
+        <w:t>dimer</w:t>
+      </w:r>
+      <w:r>
+        <w:rPr>
+          <w:rFonts w:ascii="AdvOT999035f4" w:hAnsi="AdvOT999035f4" w:cs="AdvOT999035f4"/>
+        </w:rPr>
+        <w:t>s</w:t>
+      </w:r>
+      <w:proofErr w:type="spellEnd"/>
+      <w:r>
+        <w:rPr>
+          <w:rFonts w:ascii="AdvOT999035f4" w:hAnsi="AdvOT999035f4" w:cs="AdvOT999035f4"/>
+        </w:rPr>
+        <w:t xml:space="preserve">. </w:t>
       </w:r>
       <w:r>
         <w:t>Subjecting</w:t>
@@ -3943,6 +4484,7 @@
       <w:r>
         <w:t xml:space="preserve"> to </w:t>
       </w:r>
+      <w:proofErr w:type="spellStart"/>
       <w:r>
         <w:rPr>
           <w:i/>
@@ -3952,7 +4494,11 @@
         <w:t>t</w:t>
       </w:r>
       <w:r>
-        <w:t xml:space="preserve">BuOOH </w:t>
+        <w:t>BuOOH</w:t>
+      </w:r>
+      <w:proofErr w:type="spellEnd"/>
+      <w:r>
+        <w:t xml:space="preserve"> </w:t>
       </w:r>
       <w:r>
         <w:t>in CH</w:t>
@@ -3982,7 +4528,15 @@
         <w:t>chemical generation</w:t>
       </w:r>
       <w:r>
-        <w:t xml:space="preserve"> of high-valent spec</w:t>
+        <w:t xml:space="preserve"> of high-</w:t>
+      </w:r>
+      <w:proofErr w:type="spellStart"/>
+      <w:r>
+        <w:t>valent</w:t>
+      </w:r>
+      <w:proofErr w:type="spellEnd"/>
+      <w:r>
+        <w:t xml:space="preserve"> spec</w:t>
       </w:r>
       <w:r>
         <w:t>ies</w:t>
@@ -4062,7 +4616,7 @@
           <w:lang w:val="ru-RU" w:eastAsia="ru-RU"/>
         </w:rPr>
         <w:drawing>
-          <wp:inline distT="0" distB="0" distL="0" distR="0" wp14:anchorId="18ABEE7F" wp14:editId="16E92F98">
+          <wp:inline distT="0" distB="0" distL="0" distR="0">
             <wp:extent cx="2552196" cy="2066400"/>
             <wp:effectExtent l="0" t="0" r="504" b="0"/>
             <wp:docPr id="5" name="Рисунок 4" descr="Figure_2.svg.png"/>
@@ -4264,6 +4818,7 @@
         </w:rPr>
         <w:t>BuOOH system (</w:t>
       </w:r>
+      <w:proofErr w:type="spellStart"/>
       <w:r>
         <w:rPr>
           <w:b w:val="0"/>
@@ -4291,6 +4846,7 @@
         </w:rPr>
         <w:t>BuOOH</w:t>
       </w:r>
+      <w:proofErr w:type="spellEnd"/>
       <w:r>
         <w:rPr>
           <w:b w:val="0"/>
@@ -4364,6 +4920,7 @@
         </w:rPr>
         <w:t>BuOOH–β-carotene system (</w:t>
       </w:r>
+      <w:proofErr w:type="spellStart"/>
       <w:r>
         <w:rPr>
           <w:b w:val="0"/>
@@ -4382,13 +4939,32 @@
         </w:rPr>
         <w:t>Car</w:t>
       </w:r>
+      <w:proofErr w:type="spellEnd"/>
       <w:r>
         <w:rPr>
           <w:b w:val="0"/>
           <w:sz w:val="16"/>
           <w:szCs w:val="16"/>
         </w:rPr>
-        <w:t xml:space="preserve"> = 0.33 mM) when mixed (</w:t>
+        <w:t xml:space="preserve"> = 0.33 </w:t>
+      </w:r>
+      <w:proofErr w:type="spellStart"/>
+      <w:r>
+        <w:rPr>
+          <w:b w:val="0"/>
+          <w:sz w:val="16"/>
+          <w:szCs w:val="16"/>
+        </w:rPr>
+        <w:t>mM</w:t>
+      </w:r>
+      <w:proofErr w:type="spellEnd"/>
+      <w:r>
+        <w:rPr>
+          <w:b w:val="0"/>
+          <w:sz w:val="16"/>
+          <w:szCs w:val="16"/>
+        </w:rPr>
+        <w:t>) when mixed (</w:t>
       </w:r>
       <w:r>
         <w:rPr>
@@ -4412,6 +4988,7 @@
         <w:pStyle w:val="MainText"/>
       </w:pPr>
       <w:r>
+        <w:lastRenderedPageBreak/>
         <w:t>Remarkably, the systems under study retain</w:t>
       </w:r>
       <w:r>
@@ -4454,11 +5031,16 @@
         <w:t xml:space="preserve">ed that </w:t>
       </w:r>
       <w:r>
-        <w:t>the dimer</w:t>
+        <w:t xml:space="preserve">the </w:t>
+      </w:r>
+      <w:proofErr w:type="spellStart"/>
+      <w:r>
+        <w:t>dimer</w:t>
       </w:r>
       <w:r>
         <w:t>ic</w:t>
       </w:r>
+      <w:proofErr w:type="spellEnd"/>
       <w:r>
         <w:t xml:space="preserve"> compounds </w:t>
       </w:r>
@@ -4578,12 +5160,26 @@
         <w:rPr>
           <w:rStyle w:val="rynqvb"/>
         </w:rPr>
-        <w:t>of different metals, macrocyclic and bridging</w:t>
-      </w:r>
+        <w:t xml:space="preserve">of different metals, </w:t>
+      </w:r>
+      <w:proofErr w:type="spellStart"/>
       <w:r>
         <w:rPr>
           <w:rStyle w:val="rynqvb"/>
         </w:rPr>
+        <w:t>macrocyclic</w:t>
+      </w:r>
+      <w:proofErr w:type="spellEnd"/>
+      <w:r>
+        <w:rPr>
+          <w:rStyle w:val="rynqvb"/>
+        </w:rPr>
+        <w:t xml:space="preserve"> and bridging</w:t>
+      </w:r>
+      <w:r>
+        <w:rPr>
+          <w:rStyle w:val="rynqvb"/>
+        </w:rPr>
         <w:t xml:space="preserve"> </w:t>
       </w:r>
       <w:r>
@@ -4602,7 +5198,21 @@
         <w:rPr>
           <w:rStyle w:val="rynqvb"/>
         </w:rPr>
-        <w:t>the dimers is</w:t>
+        <w:t xml:space="preserve">the </w:t>
+      </w:r>
+      <w:proofErr w:type="spellStart"/>
+      <w:r>
+        <w:rPr>
+          <w:rStyle w:val="rynqvb"/>
+        </w:rPr>
+        <w:t>dimers</w:t>
+      </w:r>
+      <w:proofErr w:type="spellEnd"/>
+      <w:r>
+        <w:rPr>
+          <w:rStyle w:val="rynqvb"/>
+        </w:rPr>
+        <w:t xml:space="preserve"> is</w:t>
       </w:r>
       <w:r>
         <w:rPr>
@@ -4746,12 +5356,14 @@
       <w:r>
         <w:t xml:space="preserve">enter of </w:t>
       </w:r>
+      <w:proofErr w:type="spellStart"/>
       <w:r>
         <w:t>P</w:t>
       </w:r>
       <w:r>
         <w:t>hysico</w:t>
       </w:r>
+      <w:proofErr w:type="spellEnd"/>
       <w:r>
         <w:t>-C</w:t>
       </w:r>
@@ -4819,6 +5431,7 @@
       <w:r>
         <w:t>teu@isc-ras.ru (</w:t>
       </w:r>
+      <w:proofErr w:type="spellStart"/>
       <w:r>
         <w:rPr>
           <w:color w:val="000000"/>
@@ -4829,8 +5442,23 @@
         <w:rPr>
           <w:color w:val="000000"/>
         </w:rPr>
-        <w:t>Yu. Tyulyaeva</w:t>
-      </w:r>
+        <w:t>Yu</w:t>
+      </w:r>
+      <w:proofErr w:type="spellEnd"/>
+      <w:r>
+        <w:rPr>
+          <w:color w:val="000000"/>
+        </w:rPr>
+        <w:t xml:space="preserve">. </w:t>
+      </w:r>
+      <w:proofErr w:type="spellStart"/>
+      <w:r>
+        <w:rPr>
+          <w:color w:val="000000"/>
+        </w:rPr>
+        <w:t>Tyulyaeva</w:t>
+      </w:r>
+      <w:proofErr w:type="spellEnd"/>
       <w:r>
         <w:rPr>
           <w:color w:val="000000"/>
@@ -4881,8 +5509,9 @@
           <w:sz w:val="18"/>
           <w:szCs w:val="18"/>
         </w:rPr>
-        <w:t xml:space="preserve"> of the dimers,</w:t>
-      </w:r>
+        <w:t xml:space="preserve"> of the </w:t>
+      </w:r>
+      <w:proofErr w:type="spellStart"/>
       <w:r>
         <w:rPr>
           <w:rFonts w:ascii="Times New Roman" w:hAnsi="Times New Roman" w:cs="Times New Roman"/>
@@ -4892,78 +5521,9 @@
           <w:sz w:val="18"/>
           <w:szCs w:val="18"/>
         </w:rPr>
-        <w:t xml:space="preserve"> </w:t>
-      </w:r>
-      <w:r>
-        <w:rPr>
-          <w:rFonts w:ascii="Times New Roman" w:hAnsi="Times New Roman" w:cs="Times New Roman"/>
-          <w:b w:val="0"/>
-          <w:bCs/>
-          <w:sz w:val="18"/>
-          <w:szCs w:val="18"/>
-        </w:rPr>
-        <w:t>UV-</w:t>
-      </w:r>
-      <w:r>
-        <w:rPr>
-          <w:rFonts w:ascii="Times New Roman" w:hAnsi="Times New Roman" w:cs="Times New Roman"/>
-          <w:b w:val="0"/>
-          <w:bCs/>
-          <w:sz w:val="18"/>
-          <w:szCs w:val="18"/>
-        </w:rPr>
-        <w:t>Vis</w:t>
-      </w:r>
-      <w:r>
-        <w:rPr>
-          <w:rFonts w:ascii="Times New Roman" w:hAnsi="Times New Roman" w:cs="Times New Roman"/>
-          <w:b w:val="0"/>
-          <w:bCs/>
-          <w:sz w:val="18"/>
-          <w:szCs w:val="18"/>
-        </w:rPr>
-        <w:t xml:space="preserve">, IR, EPR, </w:t>
-      </w:r>
-      <w:r>
-        <w:rPr>
-          <w:rFonts w:ascii="Times New Roman" w:hAnsi="Times New Roman" w:cs="Times New Roman"/>
-          <w:b w:val="0"/>
-          <w:bCs/>
-          <w:sz w:val="18"/>
-          <w:szCs w:val="18"/>
-        </w:rPr>
-        <w:t xml:space="preserve">and </w:t>
-      </w:r>
-      <w:r>
-        <w:rPr>
-          <w:rFonts w:ascii="Times New Roman" w:hAnsi="Times New Roman" w:cs="Times New Roman"/>
-          <w:b w:val="0"/>
-          <w:bCs/>
-          <w:sz w:val="18"/>
-          <w:szCs w:val="18"/>
-        </w:rPr>
-        <w:t xml:space="preserve">MALDI TOF spectra, cyclic </w:t>
-      </w:r>
-      <w:r>
-        <w:rPr>
-          <w:rFonts w:ascii="Times New Roman" w:hAnsi="Times New Roman" w:cs="Times New Roman"/>
-          <w:b w:val="0"/>
-          <w:bCs/>
-          <w:sz w:val="18"/>
-          <w:szCs w:val="18"/>
-        </w:rPr>
-        <w:t>voltammetry</w:t>
-      </w:r>
-      <w:r>
-        <w:rPr>
-          <w:rFonts w:ascii="Times New Roman" w:hAnsi="Times New Roman" w:cs="Times New Roman"/>
-          <w:b w:val="0"/>
-          <w:bCs/>
-          <w:sz w:val="18"/>
-          <w:szCs w:val="18"/>
-        </w:rPr>
-        <w:t xml:space="preserve"> data</w:t>
-      </w:r>
+        <w:t>dimers</w:t>
+      </w:r>
+      <w:proofErr w:type="spellEnd"/>
       <w:r>
         <w:rPr>
           <w:rFonts w:ascii="Times New Roman" w:hAnsi="Times New Roman" w:cs="Times New Roman"/>
@@ -4973,6 +5533,100 @@
           <w:sz w:val="18"/>
           <w:szCs w:val="18"/>
         </w:rPr>
+        <w:t>,</w:t>
+      </w:r>
+      <w:r>
+        <w:rPr>
+          <w:rFonts w:ascii="Times New Roman" w:hAnsi="Times New Roman" w:cs="Times New Roman"/>
+          <w:b w:val="0"/>
+          <w:bCs/>
+          <w:color w:val="000000"/>
+          <w:sz w:val="18"/>
+          <w:szCs w:val="18"/>
+        </w:rPr>
+        <w:t xml:space="preserve"> </w:t>
+      </w:r>
+      <w:r>
+        <w:rPr>
+          <w:rFonts w:ascii="Times New Roman" w:hAnsi="Times New Roman" w:cs="Times New Roman"/>
+          <w:b w:val="0"/>
+          <w:bCs/>
+          <w:sz w:val="18"/>
+          <w:szCs w:val="18"/>
+        </w:rPr>
+        <w:t>UV-</w:t>
+      </w:r>
+      <w:r>
+        <w:rPr>
+          <w:rFonts w:ascii="Times New Roman" w:hAnsi="Times New Roman" w:cs="Times New Roman"/>
+          <w:b w:val="0"/>
+          <w:bCs/>
+          <w:sz w:val="18"/>
+          <w:szCs w:val="18"/>
+        </w:rPr>
+        <w:t>Vis</w:t>
+      </w:r>
+      <w:r>
+        <w:rPr>
+          <w:rFonts w:ascii="Times New Roman" w:hAnsi="Times New Roman" w:cs="Times New Roman"/>
+          <w:b w:val="0"/>
+          <w:bCs/>
+          <w:sz w:val="18"/>
+          <w:szCs w:val="18"/>
+        </w:rPr>
+        <w:t xml:space="preserve">, IR, EPR, </w:t>
+      </w:r>
+      <w:r>
+        <w:rPr>
+          <w:rFonts w:ascii="Times New Roman" w:hAnsi="Times New Roman" w:cs="Times New Roman"/>
+          <w:b w:val="0"/>
+          <w:bCs/>
+          <w:sz w:val="18"/>
+          <w:szCs w:val="18"/>
+        </w:rPr>
+        <w:t xml:space="preserve">and </w:t>
+      </w:r>
+      <w:r>
+        <w:rPr>
+          <w:rFonts w:ascii="Times New Roman" w:hAnsi="Times New Roman" w:cs="Times New Roman"/>
+          <w:b w:val="0"/>
+          <w:bCs/>
+          <w:sz w:val="18"/>
+          <w:szCs w:val="18"/>
+        </w:rPr>
+        <w:t xml:space="preserve">MALDI TOF spectra, cyclic </w:t>
+      </w:r>
+      <w:proofErr w:type="spellStart"/>
+      <w:r>
+        <w:rPr>
+          <w:rFonts w:ascii="Times New Roman" w:hAnsi="Times New Roman" w:cs="Times New Roman"/>
+          <w:b w:val="0"/>
+          <w:bCs/>
+          <w:sz w:val="18"/>
+          <w:szCs w:val="18"/>
+        </w:rPr>
+        <w:t>voltammetry</w:t>
+      </w:r>
+      <w:proofErr w:type="spellEnd"/>
+      <w:r>
+        <w:rPr>
+          <w:rFonts w:ascii="Times New Roman" w:hAnsi="Times New Roman" w:cs="Times New Roman"/>
+          <w:b w:val="0"/>
+          <w:bCs/>
+          <w:sz w:val="18"/>
+          <w:szCs w:val="18"/>
+        </w:rPr>
+        <w:t xml:space="preserve"> data</w:t>
+      </w:r>
+      <w:r>
+        <w:rPr>
+          <w:rFonts w:ascii="Times New Roman" w:hAnsi="Times New Roman" w:cs="Times New Roman"/>
+          <w:b w:val="0"/>
+          <w:bCs/>
+          <w:color w:val="000000"/>
+          <w:sz w:val="18"/>
+          <w:szCs w:val="18"/>
+        </w:rPr>
         <w:t>. For ESI, see DOI</w:t>
       </w:r>
       <w:r>
@@ -5076,6 +5730,7 @@
         </w:rPr>
         <w:t xml:space="preserve">B. Sorokin, </w:t>
       </w:r>
+      <w:proofErr w:type="spellStart"/>
       <w:r>
         <w:rPr>
           <w:i/>
@@ -5083,7 +5738,17 @@
           <w:sz w:val="16"/>
           <w:szCs w:val="16"/>
         </w:rPr>
-        <w:t>Coord. Chem. Rev.,</w:t>
+        <w:t>Coord</w:t>
+      </w:r>
+      <w:proofErr w:type="spellEnd"/>
+      <w:r>
+        <w:rPr>
+          <w:i/>
+          <w:w w:val="105"/>
+          <w:sz w:val="16"/>
+          <w:szCs w:val="16"/>
+        </w:rPr>
+        <w:t>. Chem. Rev.,</w:t>
       </w:r>
       <w:r>
         <w:rPr>
@@ -5191,13 +5856,23 @@
         </w:rPr>
         <w:t xml:space="preserve">, </w:t>
       </w:r>
+      <w:proofErr w:type="spellStart"/>
       <w:r>
         <w:rPr>
           <w:i/>
           <w:sz w:val="16"/>
           <w:szCs w:val="16"/>
         </w:rPr>
-        <w:t>Catal. Today</w:t>
+        <w:t>Catal</w:t>
+      </w:r>
+      <w:proofErr w:type="spellEnd"/>
+      <w:r>
+        <w:rPr>
+          <w:i/>
+          <w:sz w:val="16"/>
+          <w:szCs w:val="16"/>
+        </w:rPr>
+        <w:t>. Today</w:t>
       </w:r>
       <w:r>
         <w:rPr>
@@ -5301,7 +5976,23 @@
           <w:sz w:val="16"/>
           <w:szCs w:val="16"/>
         </w:rPr>
-        <w:t>P. Kroitor, L.</w:t>
+        <w:t xml:space="preserve">P. </w:t>
+      </w:r>
+      <w:proofErr w:type="spellStart"/>
+      <w:r>
+        <w:rPr>
+          <w:sz w:val="16"/>
+          <w:szCs w:val="16"/>
+        </w:rPr>
+        <w:t>Kroitor</w:t>
+      </w:r>
+      <w:proofErr w:type="spellEnd"/>
+      <w:r>
+        <w:rPr>
+          <w:sz w:val="16"/>
+          <w:szCs w:val="16"/>
+        </w:rPr>
+        <w:t>, L.</w:t>
       </w:r>
       <w:r>
         <w:rPr>
@@ -5315,7 +6006,23 @@
           <w:sz w:val="16"/>
           <w:szCs w:val="16"/>
         </w:rPr>
-        <w:t>P. Cailler, A.</w:t>
+        <w:t xml:space="preserve">P. </w:t>
+      </w:r>
+      <w:proofErr w:type="spellStart"/>
+      <w:r>
+        <w:rPr>
+          <w:sz w:val="16"/>
+          <w:szCs w:val="16"/>
+        </w:rPr>
+        <w:t>Cailler</w:t>
+      </w:r>
+      <w:proofErr w:type="spellEnd"/>
+      <w:r>
+        <w:rPr>
+          <w:sz w:val="16"/>
+          <w:szCs w:val="16"/>
+        </w:rPr>
+        <w:t>, A.</w:t>
       </w:r>
       <w:r>
         <w:rPr>
@@ -5329,7 +6036,23 @@
           <w:sz w:val="16"/>
           <w:szCs w:val="16"/>
         </w:rPr>
-        <w:t>G. Martynov, Y.</w:t>
+        <w:t xml:space="preserve">G. </w:t>
+      </w:r>
+      <w:proofErr w:type="spellStart"/>
+      <w:r>
+        <w:rPr>
+          <w:sz w:val="16"/>
+          <w:szCs w:val="16"/>
+        </w:rPr>
+        <w:t>Martynov</w:t>
+      </w:r>
+      <w:proofErr w:type="spellEnd"/>
+      <w:r>
+        <w:rPr>
+          <w:sz w:val="16"/>
+          <w:szCs w:val="16"/>
+        </w:rPr>
+        <w:t>, Y.</w:t>
       </w:r>
       <w:r>
         <w:rPr>
@@ -5343,7 +6066,23 @@
           <w:sz w:val="16"/>
           <w:szCs w:val="16"/>
         </w:rPr>
-        <w:t>G. Gorbunova, A.</w:t>
+        <w:t xml:space="preserve">G. </w:t>
+      </w:r>
+      <w:proofErr w:type="spellStart"/>
+      <w:r>
+        <w:rPr>
+          <w:sz w:val="16"/>
+          <w:szCs w:val="16"/>
+        </w:rPr>
+        <w:t>Gorbunova</w:t>
+      </w:r>
+      <w:proofErr w:type="spellEnd"/>
+      <w:r>
+        <w:rPr>
+          <w:sz w:val="16"/>
+          <w:szCs w:val="16"/>
+        </w:rPr>
+        <w:t>, A.</w:t>
       </w:r>
       <w:r>
         <w:rPr>
@@ -5357,7 +6096,23 @@
           <w:sz w:val="16"/>
           <w:szCs w:val="16"/>
         </w:rPr>
-        <w:t>Yu. Tsivadze, A.</w:t>
+        <w:t xml:space="preserve">Yu. </w:t>
+      </w:r>
+      <w:proofErr w:type="spellStart"/>
+      <w:r>
+        <w:rPr>
+          <w:sz w:val="16"/>
+          <w:szCs w:val="16"/>
+        </w:rPr>
+        <w:t>Tsivadze</w:t>
+      </w:r>
+      <w:proofErr w:type="spellEnd"/>
+      <w:r>
+        <w:rPr>
+          <w:sz w:val="16"/>
+          <w:szCs w:val="16"/>
+        </w:rPr>
+        <w:t>, A.</w:t>
       </w:r>
       <w:r>
         <w:rPr>
@@ -5477,7 +6232,23 @@
           <w:sz w:val="16"/>
           <w:szCs w:val="16"/>
         </w:rPr>
-        <w:t>V. Zaitseva, S.</w:t>
+        <w:t xml:space="preserve">V. </w:t>
+      </w:r>
+      <w:proofErr w:type="spellStart"/>
+      <w:r>
+        <w:rPr>
+          <w:sz w:val="16"/>
+          <w:szCs w:val="16"/>
+        </w:rPr>
+        <w:t>Zaitseva</w:t>
+      </w:r>
+      <w:proofErr w:type="spellEnd"/>
+      <w:r>
+        <w:rPr>
+          <w:sz w:val="16"/>
+          <w:szCs w:val="16"/>
+        </w:rPr>
+        <w:t>, S.</w:t>
       </w:r>
       <w:r>
         <w:rPr>
@@ -5491,7 +6262,23 @@
           <w:sz w:val="16"/>
           <w:szCs w:val="16"/>
         </w:rPr>
-        <w:t>A. Zdanovich, D.</w:t>
+        <w:t xml:space="preserve">A. </w:t>
+      </w:r>
+      <w:proofErr w:type="spellStart"/>
+      <w:r>
+        <w:rPr>
+          <w:sz w:val="16"/>
+          <w:szCs w:val="16"/>
+        </w:rPr>
+        <w:t>Zdanovich</w:t>
+      </w:r>
+      <w:proofErr w:type="spellEnd"/>
+      <w:r>
+        <w:rPr>
+          <w:sz w:val="16"/>
+          <w:szCs w:val="16"/>
+        </w:rPr>
+        <w:t>, D.</w:t>
       </w:r>
       <w:r>
         <w:rPr>
@@ -5505,7 +6292,23 @@
           <w:sz w:val="16"/>
           <w:szCs w:val="16"/>
         </w:rPr>
-        <w:t>V. Tyurin, O.</w:t>
+        <w:t xml:space="preserve">V. </w:t>
+      </w:r>
+      <w:proofErr w:type="spellStart"/>
+      <w:r>
+        <w:rPr>
+          <w:sz w:val="16"/>
+          <w:szCs w:val="16"/>
+        </w:rPr>
+        <w:t>Tyurin</w:t>
+      </w:r>
+      <w:proofErr w:type="spellEnd"/>
+      <w:r>
+        <w:rPr>
+          <w:sz w:val="16"/>
+          <w:szCs w:val="16"/>
+        </w:rPr>
+        <w:t>, O.</w:t>
       </w:r>
       <w:r>
         <w:rPr>
@@ -5519,7 +6322,23 @@
           <w:sz w:val="16"/>
           <w:szCs w:val="16"/>
         </w:rPr>
-        <w:t xml:space="preserve">I. Koifman, </w:t>
+        <w:t xml:space="preserve">I. </w:t>
+      </w:r>
+      <w:proofErr w:type="spellStart"/>
+      <w:r>
+        <w:rPr>
+          <w:sz w:val="16"/>
+          <w:szCs w:val="16"/>
+        </w:rPr>
+        <w:t>Koifman</w:t>
+      </w:r>
+      <w:proofErr w:type="spellEnd"/>
+      <w:r>
+        <w:rPr>
+          <w:sz w:val="16"/>
+          <w:szCs w:val="16"/>
+        </w:rPr>
+        <w:t xml:space="preserve">, </w:t>
       </w:r>
       <w:r>
         <w:rPr>
@@ -5527,7 +6346,25 @@
           <w:sz w:val="16"/>
           <w:szCs w:val="16"/>
         </w:rPr>
-        <w:t>Russ. J. Inorg. Chem.</w:t>
+        <w:t xml:space="preserve">Russ. J. </w:t>
+      </w:r>
+      <w:proofErr w:type="spellStart"/>
+      <w:r>
+        <w:rPr>
+          <w:i/>
+          <w:sz w:val="16"/>
+          <w:szCs w:val="16"/>
+        </w:rPr>
+        <w:t>Inorg</w:t>
+      </w:r>
+      <w:proofErr w:type="spellEnd"/>
+      <w:r>
+        <w:rPr>
+          <w:i/>
+          <w:sz w:val="16"/>
+          <w:szCs w:val="16"/>
+        </w:rPr>
+        <w:t>. Chem.</w:t>
       </w:r>
       <w:r>
         <w:rPr>
@@ -5625,7 +6462,23 @@
           <w:sz w:val="16"/>
           <w:szCs w:val="16"/>
         </w:rPr>
-        <w:t>V. Zaitseva, E.</w:t>
+        <w:t xml:space="preserve">V. </w:t>
+      </w:r>
+      <w:proofErr w:type="spellStart"/>
+      <w:r>
+        <w:rPr>
+          <w:sz w:val="16"/>
+          <w:szCs w:val="16"/>
+        </w:rPr>
+        <w:t>Zaitseva</w:t>
+      </w:r>
+      <w:proofErr w:type="spellEnd"/>
+      <w:r>
+        <w:rPr>
+          <w:sz w:val="16"/>
+          <w:szCs w:val="16"/>
+        </w:rPr>
+        <w:t>, E.</w:t>
       </w:r>
       <w:r>
         <w:rPr>
@@ -5639,7 +6492,23 @@
           <w:sz w:val="16"/>
           <w:szCs w:val="16"/>
         </w:rPr>
-        <w:t>Yu. Tyulyaeva, D.</w:t>
+        <w:t xml:space="preserve">Yu. </w:t>
+      </w:r>
+      <w:proofErr w:type="spellStart"/>
+      <w:r>
+        <w:rPr>
+          <w:sz w:val="16"/>
+          <w:szCs w:val="16"/>
+        </w:rPr>
+        <w:t>Tyulyaeva</w:t>
+      </w:r>
+      <w:proofErr w:type="spellEnd"/>
+      <w:r>
+        <w:rPr>
+          <w:sz w:val="16"/>
+          <w:szCs w:val="16"/>
+        </w:rPr>
+        <w:t>, D.</w:t>
       </w:r>
       <w:r>
         <w:rPr>
@@ -5653,7 +6522,23 @@
           <w:sz w:val="16"/>
           <w:szCs w:val="16"/>
         </w:rPr>
-        <w:t xml:space="preserve">V. Tyurin, </w:t>
+        <w:t xml:space="preserve">V. </w:t>
+      </w:r>
+      <w:proofErr w:type="spellStart"/>
+      <w:r>
+        <w:rPr>
+          <w:sz w:val="16"/>
+          <w:szCs w:val="16"/>
+        </w:rPr>
+        <w:t>Tyurin</w:t>
+      </w:r>
+      <w:proofErr w:type="spellEnd"/>
+      <w:r>
+        <w:rPr>
+          <w:sz w:val="16"/>
+          <w:szCs w:val="16"/>
+        </w:rPr>
+        <w:t xml:space="preserve">, </w:t>
       </w:r>
       <w:r>
         <w:rPr>
@@ -5674,7 +6559,23 @@
           <w:sz w:val="16"/>
           <w:szCs w:val="16"/>
         </w:rPr>
-        <w:t xml:space="preserve">A. Zdanovich, </w:t>
+        <w:t xml:space="preserve">A. </w:t>
+      </w:r>
+      <w:proofErr w:type="spellStart"/>
+      <w:r>
+        <w:rPr>
+          <w:sz w:val="16"/>
+          <w:szCs w:val="16"/>
+        </w:rPr>
+        <w:t>Zdanovich</w:t>
+      </w:r>
+      <w:proofErr w:type="spellEnd"/>
+      <w:r>
+        <w:rPr>
+          <w:sz w:val="16"/>
+          <w:szCs w:val="16"/>
+        </w:rPr>
+        <w:t xml:space="preserve">, </w:t>
       </w:r>
       <w:r>
         <w:rPr>
@@ -5695,7 +6596,23 @@
           <w:sz w:val="16"/>
           <w:szCs w:val="16"/>
         </w:rPr>
-        <w:t xml:space="preserve">I. Koifman, </w:t>
+        <w:t xml:space="preserve">I. </w:t>
+      </w:r>
+      <w:proofErr w:type="spellStart"/>
+      <w:r>
+        <w:rPr>
+          <w:sz w:val="16"/>
+          <w:szCs w:val="16"/>
+        </w:rPr>
+        <w:t>Koifman</w:t>
+      </w:r>
+      <w:proofErr w:type="spellEnd"/>
+      <w:r>
+        <w:rPr>
+          <w:sz w:val="16"/>
+          <w:szCs w:val="16"/>
+        </w:rPr>
+        <w:t xml:space="preserve">, </w:t>
       </w:r>
       <w:r>
         <w:rPr>
@@ -5703,7 +6620,25 @@
           <w:sz w:val="16"/>
           <w:szCs w:val="16"/>
         </w:rPr>
-        <w:t>J. Organomet. Chem.</w:t>
+        <w:t xml:space="preserve">J. </w:t>
+      </w:r>
+      <w:proofErr w:type="spellStart"/>
+      <w:r>
+        <w:rPr>
+          <w:i/>
+          <w:sz w:val="16"/>
+          <w:szCs w:val="16"/>
+        </w:rPr>
+        <w:t>Organomet</w:t>
+      </w:r>
+      <w:proofErr w:type="spellEnd"/>
+      <w:r>
+        <w:rPr>
+          <w:i/>
+          <w:sz w:val="16"/>
+          <w:szCs w:val="16"/>
+        </w:rPr>
+        <w:t>. Chem.</w:t>
       </w:r>
       <w:r>
         <w:rPr>
@@ -5801,21 +6736,39 @@
           <w:sz w:val="16"/>
           <w:szCs w:val="16"/>
         </w:rPr>
-        <w:t xml:space="preserve"> Kudrik, P. Afanasiev, L.</w:t>
-      </w:r>
-      <w:r>
-        <w:rPr>
-          <w:sz w:val="16"/>
-          <w:szCs w:val="16"/>
-        </w:rPr>
         <w:t xml:space="preserve"> </w:t>
       </w:r>
-      <w:r>
-        <w:rPr>
-          <w:sz w:val="16"/>
-          <w:szCs w:val="16"/>
-        </w:rPr>
-        <w:t>X. Alvarez, P. Dubourdeaux, M. Clémancey, J.-M. Latour, G. Blondin, D. Bouchu, F. Albrieux, S.</w:t>
+      <w:proofErr w:type="spellStart"/>
+      <w:r>
+        <w:rPr>
+          <w:sz w:val="16"/>
+          <w:szCs w:val="16"/>
+        </w:rPr>
+        <w:t>Kudrik</w:t>
+      </w:r>
+      <w:proofErr w:type="spellEnd"/>
+      <w:r>
+        <w:rPr>
+          <w:sz w:val="16"/>
+          <w:szCs w:val="16"/>
+        </w:rPr>
+        <w:t xml:space="preserve">, P. </w:t>
+      </w:r>
+      <w:proofErr w:type="spellStart"/>
+      <w:r>
+        <w:rPr>
+          <w:sz w:val="16"/>
+          <w:szCs w:val="16"/>
+        </w:rPr>
+        <w:t>Afanasiev</w:t>
+      </w:r>
+      <w:proofErr w:type="spellEnd"/>
+      <w:r>
+        <w:rPr>
+          <w:sz w:val="16"/>
+          <w:szCs w:val="16"/>
+        </w:rPr>
+        <w:t>, L.</w:t>
       </w:r>
       <w:r>
         <w:rPr>
@@ -5829,7 +6782,133 @@
           <w:sz w:val="16"/>
           <w:szCs w:val="16"/>
         </w:rPr>
-        <w:t>E. Nefedov, A.</w:t>
+        <w:t xml:space="preserve">X. Alvarez, P. </w:t>
+      </w:r>
+      <w:proofErr w:type="spellStart"/>
+      <w:r>
+        <w:rPr>
+          <w:sz w:val="16"/>
+          <w:szCs w:val="16"/>
+        </w:rPr>
+        <w:t>Dubourdeaux</w:t>
+      </w:r>
+      <w:proofErr w:type="spellEnd"/>
+      <w:r>
+        <w:rPr>
+          <w:sz w:val="16"/>
+          <w:szCs w:val="16"/>
+        </w:rPr>
+        <w:t xml:space="preserve">, M. </w:t>
+      </w:r>
+      <w:proofErr w:type="spellStart"/>
+      <w:r>
+        <w:rPr>
+          <w:sz w:val="16"/>
+          <w:szCs w:val="16"/>
+        </w:rPr>
+        <w:t>Clémancey</w:t>
+      </w:r>
+      <w:proofErr w:type="spellEnd"/>
+      <w:r>
+        <w:rPr>
+          <w:sz w:val="16"/>
+          <w:szCs w:val="16"/>
+        </w:rPr>
+        <w:t xml:space="preserve">, J.-M. </w:t>
+      </w:r>
+      <w:proofErr w:type="spellStart"/>
+      <w:r>
+        <w:rPr>
+          <w:sz w:val="16"/>
+          <w:szCs w:val="16"/>
+        </w:rPr>
+        <w:t>Latour</w:t>
+      </w:r>
+      <w:proofErr w:type="spellEnd"/>
+      <w:r>
+        <w:rPr>
+          <w:sz w:val="16"/>
+          <w:szCs w:val="16"/>
+        </w:rPr>
+        <w:t xml:space="preserve">, G. </w:t>
+      </w:r>
+      <w:proofErr w:type="spellStart"/>
+      <w:r>
+        <w:rPr>
+          <w:sz w:val="16"/>
+          <w:szCs w:val="16"/>
+        </w:rPr>
+        <w:t>Blondin</w:t>
+      </w:r>
+      <w:proofErr w:type="spellEnd"/>
+      <w:r>
+        <w:rPr>
+          <w:sz w:val="16"/>
+          <w:szCs w:val="16"/>
+        </w:rPr>
+        <w:t xml:space="preserve">, D. </w:t>
+      </w:r>
+      <w:proofErr w:type="spellStart"/>
+      <w:r>
+        <w:rPr>
+          <w:sz w:val="16"/>
+          <w:szCs w:val="16"/>
+        </w:rPr>
+        <w:t>Bouchu</w:t>
+      </w:r>
+      <w:proofErr w:type="spellEnd"/>
+      <w:r>
+        <w:rPr>
+          <w:sz w:val="16"/>
+          <w:szCs w:val="16"/>
+        </w:rPr>
+        <w:t xml:space="preserve">, F. </w:t>
+      </w:r>
+      <w:proofErr w:type="spellStart"/>
+      <w:r>
+        <w:rPr>
+          <w:sz w:val="16"/>
+          <w:szCs w:val="16"/>
+        </w:rPr>
+        <w:t>Albrieux</w:t>
+      </w:r>
+      <w:proofErr w:type="spellEnd"/>
+      <w:r>
+        <w:rPr>
+          <w:sz w:val="16"/>
+          <w:szCs w:val="16"/>
+        </w:rPr>
+        <w:t>, S.</w:t>
+      </w:r>
+      <w:r>
+        <w:rPr>
+          <w:sz w:val="16"/>
+          <w:szCs w:val="16"/>
+        </w:rPr>
+        <w:t xml:space="preserve"> </w:t>
+      </w:r>
+      <w:r>
+        <w:rPr>
+          <w:sz w:val="16"/>
+          <w:szCs w:val="16"/>
+        </w:rPr>
+        <w:t xml:space="preserve">E. </w:t>
+      </w:r>
+      <w:proofErr w:type="spellStart"/>
+      <w:r>
+        <w:rPr>
+          <w:sz w:val="16"/>
+          <w:szCs w:val="16"/>
+        </w:rPr>
+        <w:t>Nefedov</w:t>
+      </w:r>
+      <w:proofErr w:type="spellEnd"/>
+      <w:r>
+        <w:rPr>
+          <w:sz w:val="16"/>
+          <w:szCs w:val="16"/>
+        </w:rPr>
+        <w:t>, A.</w:t>
       </w:r>
       <w:r>
         <w:rPr>
@@ -6307,7 +7386,39 @@
           <w:sz w:val="16"/>
           <w:szCs w:val="16"/>
         </w:rPr>
-        <w:t>A. Kienast, L. Galich, K.</w:t>
+        <w:t xml:space="preserve">A. </w:t>
+      </w:r>
+      <w:proofErr w:type="spellStart"/>
+      <w:r>
+        <w:rPr>
+          <w:sz w:val="16"/>
+          <w:szCs w:val="16"/>
+        </w:rPr>
+        <w:t>Kienast</w:t>
+      </w:r>
+      <w:proofErr w:type="spellEnd"/>
+      <w:r>
+        <w:rPr>
+          <w:sz w:val="16"/>
+          <w:szCs w:val="16"/>
+        </w:rPr>
+        <w:t xml:space="preserve">, L. </w:t>
+      </w:r>
+      <w:proofErr w:type="spellStart"/>
+      <w:r>
+        <w:rPr>
+          <w:sz w:val="16"/>
+          <w:szCs w:val="16"/>
+        </w:rPr>
+        <w:t>Galich</w:t>
+      </w:r>
+      <w:proofErr w:type="spellEnd"/>
+      <w:r>
+        <w:rPr>
+          <w:sz w:val="16"/>
+          <w:szCs w:val="16"/>
+        </w:rPr>
+        <w:t>, K.</w:t>
       </w:r>
       <w:r>
         <w:rPr>
@@ -6321,7 +7432,39 @@
           <w:sz w:val="16"/>
           <w:szCs w:val="16"/>
         </w:rPr>
-        <w:t>S. Murray, B. Moubaraki, G. Lazarev, J.</w:t>
+        <w:t xml:space="preserve">S. Murray, B. </w:t>
+      </w:r>
+      <w:proofErr w:type="spellStart"/>
+      <w:r>
+        <w:rPr>
+          <w:sz w:val="16"/>
+          <w:szCs w:val="16"/>
+        </w:rPr>
+        <w:t>Moubaraki</w:t>
+      </w:r>
+      <w:proofErr w:type="spellEnd"/>
+      <w:r>
+        <w:rPr>
+          <w:sz w:val="16"/>
+          <w:szCs w:val="16"/>
+        </w:rPr>
+        <w:t xml:space="preserve">, G. </w:t>
+      </w:r>
+      <w:proofErr w:type="spellStart"/>
+      <w:r>
+        <w:rPr>
+          <w:sz w:val="16"/>
+          <w:szCs w:val="16"/>
+        </w:rPr>
+        <w:t>Lazarev</w:t>
+      </w:r>
+      <w:proofErr w:type="spellEnd"/>
+      <w:r>
+        <w:rPr>
+          <w:sz w:val="16"/>
+          <w:szCs w:val="16"/>
+        </w:rPr>
+        <w:t>, J.</w:t>
       </w:r>
       <w:r>
         <w:rPr>
@@ -6335,7 +7478,23 @@
           <w:sz w:val="16"/>
           <w:szCs w:val="16"/>
         </w:rPr>
-        <w:t xml:space="preserve">D. Cashion, H. Homborg, </w:t>
+        <w:t xml:space="preserve">D. Cashion, H. </w:t>
+      </w:r>
+      <w:proofErr w:type="spellStart"/>
+      <w:r>
+        <w:rPr>
+          <w:sz w:val="16"/>
+          <w:szCs w:val="16"/>
+        </w:rPr>
+        <w:t>Homborg</w:t>
+      </w:r>
+      <w:proofErr w:type="spellEnd"/>
+      <w:r>
+        <w:rPr>
+          <w:sz w:val="16"/>
+          <w:szCs w:val="16"/>
+        </w:rPr>
+        <w:t xml:space="preserve">, </w:t>
       </w:r>
       <w:r>
         <w:rPr>
@@ -6343,8 +7502,36 @@
           <w:sz w:val="16"/>
           <w:szCs w:val="16"/>
         </w:rPr>
-        <w:t>J. Porphyrins Phthalocyanines</w:t>
-      </w:r>
+        <w:t xml:space="preserve">J. </w:t>
+      </w:r>
+      <w:proofErr w:type="spellStart"/>
+      <w:r>
+        <w:rPr>
+          <w:i/>
+          <w:sz w:val="16"/>
+          <w:szCs w:val="16"/>
+        </w:rPr>
+        <w:t>Porphyrins</w:t>
+      </w:r>
+      <w:proofErr w:type="spellEnd"/>
+      <w:r>
+        <w:rPr>
+          <w:i/>
+          <w:sz w:val="16"/>
+          <w:szCs w:val="16"/>
+        </w:rPr>
+        <w:t xml:space="preserve"> </w:t>
+      </w:r>
+      <w:proofErr w:type="spellStart"/>
+      <w:r>
+        <w:rPr>
+          <w:i/>
+          <w:sz w:val="16"/>
+          <w:szCs w:val="16"/>
+        </w:rPr>
+        <w:t>Phthalocyanines</w:t>
+      </w:r>
+      <w:proofErr w:type="spellEnd"/>
       <w:r>
         <w:rPr>
           <w:iCs/>
@@ -6441,15 +7628,89 @@
           <w:sz w:val="16"/>
           <w:szCs w:val="16"/>
         </w:rPr>
-        <w:t xml:space="preserve">C. Ercolani, J. Jubb, G. Pennesi, U. Russo, G. Trigiante, </w:t>
-      </w:r>
+        <w:t xml:space="preserve">C. </w:t>
+      </w:r>
+      <w:proofErr w:type="spellStart"/>
+      <w:r>
+        <w:rPr>
+          <w:sz w:val="16"/>
+          <w:szCs w:val="16"/>
+        </w:rPr>
+        <w:t>Ercolani</w:t>
+      </w:r>
+      <w:proofErr w:type="spellEnd"/>
+      <w:r>
+        <w:rPr>
+          <w:sz w:val="16"/>
+          <w:szCs w:val="16"/>
+        </w:rPr>
+        <w:t xml:space="preserve">, J. </w:t>
+      </w:r>
+      <w:proofErr w:type="spellStart"/>
+      <w:r>
+        <w:rPr>
+          <w:sz w:val="16"/>
+          <w:szCs w:val="16"/>
+        </w:rPr>
+        <w:t>Jubb</w:t>
+      </w:r>
+      <w:proofErr w:type="spellEnd"/>
+      <w:r>
+        <w:rPr>
+          <w:sz w:val="16"/>
+          <w:szCs w:val="16"/>
+        </w:rPr>
+        <w:t xml:space="preserve">, G. </w:t>
+      </w:r>
+      <w:proofErr w:type="spellStart"/>
+      <w:r>
+        <w:rPr>
+          <w:sz w:val="16"/>
+          <w:szCs w:val="16"/>
+        </w:rPr>
+        <w:t>Pennesi</w:t>
+      </w:r>
+      <w:proofErr w:type="spellEnd"/>
+      <w:r>
+        <w:rPr>
+          <w:sz w:val="16"/>
+          <w:szCs w:val="16"/>
+        </w:rPr>
+        <w:t xml:space="preserve">, U. Russo, G. </w:t>
+      </w:r>
+      <w:proofErr w:type="spellStart"/>
+      <w:r>
+        <w:rPr>
+          <w:sz w:val="16"/>
+          <w:szCs w:val="16"/>
+        </w:rPr>
+        <w:t>Trigiante</w:t>
+      </w:r>
+      <w:proofErr w:type="spellEnd"/>
+      <w:r>
+        <w:rPr>
+          <w:sz w:val="16"/>
+          <w:szCs w:val="16"/>
+        </w:rPr>
+        <w:t xml:space="preserve">, </w:t>
+      </w:r>
+      <w:proofErr w:type="spellStart"/>
       <w:r>
         <w:rPr>
           <w:i/>
           <w:sz w:val="16"/>
           <w:szCs w:val="16"/>
         </w:rPr>
-        <w:t>Inorg. Chem</w:t>
+        <w:t>Inorg</w:t>
+      </w:r>
+      <w:proofErr w:type="spellEnd"/>
+      <w:r>
+        <w:rPr>
+          <w:i/>
+          <w:sz w:val="16"/>
+          <w:szCs w:val="16"/>
+        </w:rPr>
+        <w:t>. Chem</w:t>
       </w:r>
       <w:r>
         <w:rPr>
@@ -6547,15 +7808,41 @@
           <w:sz w:val="16"/>
           <w:szCs w:val="16"/>
         </w:rPr>
-        <w:t xml:space="preserve">A. Bottomley, </w:t>
-      </w:r>
+        <w:t xml:space="preserve">A. </w:t>
+      </w:r>
+      <w:proofErr w:type="spellStart"/>
+      <w:r>
+        <w:rPr>
+          <w:sz w:val="16"/>
+          <w:szCs w:val="16"/>
+        </w:rPr>
+        <w:t>Bottomley</w:t>
+      </w:r>
+      <w:proofErr w:type="spellEnd"/>
+      <w:r>
+        <w:rPr>
+          <w:sz w:val="16"/>
+          <w:szCs w:val="16"/>
+        </w:rPr>
+        <w:t xml:space="preserve">, </w:t>
+      </w:r>
+      <w:proofErr w:type="spellStart"/>
       <w:r>
         <w:rPr>
           <w:i/>
           <w:sz w:val="16"/>
           <w:szCs w:val="16"/>
         </w:rPr>
-        <w:t>Inorg. Chem.</w:t>
+        <w:t>Inorg</w:t>
+      </w:r>
+      <w:proofErr w:type="spellEnd"/>
+      <w:r>
+        <w:rPr>
+          <w:i/>
+          <w:sz w:val="16"/>
+          <w:szCs w:val="16"/>
+        </w:rPr>
+        <w:t>. Chem.</w:t>
       </w:r>
       <w:r>
         <w:rPr>
@@ -6631,6 +7918,7 @@
           <w:sz w:val="16"/>
           <w:szCs w:val="16"/>
         </w:rPr>
+        <w:lastRenderedPageBreak/>
         <w:t>12.</w:t>
       </w:r>
       <w:r>
@@ -6659,7 +7947,39 @@
           <w:sz w:val="16"/>
           <w:szCs w:val="16"/>
         </w:rPr>
-        <w:t>P. Donzello, C. Ercolani, K.</w:t>
+        <w:t xml:space="preserve">P. </w:t>
+      </w:r>
+      <w:proofErr w:type="spellStart"/>
+      <w:r>
+        <w:rPr>
+          <w:sz w:val="16"/>
+          <w:szCs w:val="16"/>
+        </w:rPr>
+        <w:t>Donzello</w:t>
+      </w:r>
+      <w:proofErr w:type="spellEnd"/>
+      <w:r>
+        <w:rPr>
+          <w:sz w:val="16"/>
+          <w:szCs w:val="16"/>
+        </w:rPr>
+        <w:t xml:space="preserve">, C. </w:t>
+      </w:r>
+      <w:proofErr w:type="spellStart"/>
+      <w:r>
+        <w:rPr>
+          <w:sz w:val="16"/>
+          <w:szCs w:val="16"/>
+        </w:rPr>
+        <w:t>Ercolani</w:t>
+      </w:r>
+      <w:proofErr w:type="spellEnd"/>
+      <w:r>
+        <w:rPr>
+          <w:sz w:val="16"/>
+          <w:szCs w:val="16"/>
+        </w:rPr>
+        <w:t>, K.</w:t>
       </w:r>
       <w:r>
         <w:rPr>
@@ -6673,7 +7993,39 @@
           <w:sz w:val="16"/>
           <w:szCs w:val="16"/>
         </w:rPr>
-        <w:t>M. Kadish, Z. Ou, U Russo</w:t>
+        <w:t xml:space="preserve">M. </w:t>
+      </w:r>
+      <w:proofErr w:type="spellStart"/>
+      <w:r>
+        <w:rPr>
+          <w:sz w:val="16"/>
+          <w:szCs w:val="16"/>
+        </w:rPr>
+        <w:t>Kadish</w:t>
+      </w:r>
+      <w:proofErr w:type="spellEnd"/>
+      <w:r>
+        <w:rPr>
+          <w:sz w:val="16"/>
+          <w:szCs w:val="16"/>
+        </w:rPr>
+        <w:t xml:space="preserve">, Z. </w:t>
+      </w:r>
+      <w:proofErr w:type="spellStart"/>
+      <w:r>
+        <w:rPr>
+          <w:sz w:val="16"/>
+          <w:szCs w:val="16"/>
+        </w:rPr>
+        <w:t>Ou</w:t>
+      </w:r>
+      <w:proofErr w:type="spellEnd"/>
+      <w:r>
+        <w:rPr>
+          <w:sz w:val="16"/>
+          <w:szCs w:val="16"/>
+        </w:rPr>
+        <w:t>, U Russo</w:t>
       </w:r>
       <w:r>
         <w:rPr>
@@ -6681,7 +8033,25 @@
           <w:sz w:val="16"/>
           <w:szCs w:val="16"/>
         </w:rPr>
-        <w:t>, Inorg. Chem</w:t>
+        <w:t xml:space="preserve">, </w:t>
+      </w:r>
+      <w:proofErr w:type="spellStart"/>
+      <w:r>
+        <w:rPr>
+          <w:i/>
+          <w:sz w:val="16"/>
+          <w:szCs w:val="16"/>
+        </w:rPr>
+        <w:t>Inorg</w:t>
+      </w:r>
+      <w:proofErr w:type="spellEnd"/>
+      <w:r>
+        <w:rPr>
+          <w:i/>
+          <w:sz w:val="16"/>
+          <w:szCs w:val="16"/>
+        </w:rPr>
+        <w:t>. Chem</w:t>
       </w:r>
       <w:r>
         <w:rPr>
@@ -6797,6 +8167,7 @@
         </w:rPr>
         <w:t xml:space="preserve">V. </w:t>
       </w:r>
+      <w:proofErr w:type="spellStart"/>
       <w:r>
         <w:rPr>
           <w:color w:val="000000"/>
@@ -6805,6 +8176,7 @@
         </w:rPr>
         <w:t>Zaitseva</w:t>
       </w:r>
+      <w:proofErr w:type="spellEnd"/>
       <w:r>
         <w:rPr>
           <w:noProof/>
@@ -6993,7 +8365,7 @@
           <w:insideH w:val="none" w:sz="0" w:space="0" w:color="auto"/>
           <w:insideV w:val="none" w:sz="0" w:space="0" w:color="auto"/>
         </w:tblBorders>
-        <w:tblLook w:val="04A0" w:firstRow="1" w:lastRow="0" w:firstColumn="1" w:lastColumn="0" w:noHBand="0" w:noVBand="1"/>
+        <w:tblLook w:val="04A0"/>
       </w:tblPr>
       <w:tblGrid>
         <w:gridCol w:w="3255"/>
@@ -7035,7 +8407,25 @@
                 <w:szCs w:val="16"/>
                 <w:lang w:val="en-US"/>
               </w:rPr>
-              <w:t>This article is licensed under a Creative Commons Attribution-NonCommercial 4.0 International License.</w:t>
+              <w:t>This article is licensed under a Creative Commons Attribution-</w:t>
+            </w:r>
+            <w:proofErr w:type="spellStart"/>
+            <w:r>
+              <w:rPr>
+                <w:sz w:val="16"/>
+                <w:szCs w:val="16"/>
+                <w:lang w:val="en-US"/>
+              </w:rPr>
+              <w:t>NonCommercial</w:t>
+            </w:r>
+            <w:proofErr w:type="spellEnd"/>
+            <w:r>
+              <w:rPr>
+                <w:sz w:val="16"/>
+                <w:szCs w:val="16"/>
+                <w:lang w:val="en-US"/>
+              </w:rPr>
+              <w:t xml:space="preserve"> 4.0 International License.</w:t>
             </w:r>
           </w:p>
         </w:tc>
@@ -7067,7 +8457,7 @@
                 <w:szCs w:val="16"/>
               </w:rPr>
               <w:drawing>
-                <wp:inline distT="0" distB="0" distL="0" distR="0" wp14:anchorId="0AD38934" wp14:editId="70433F18">
+                <wp:inline distT="0" distB="0" distL="0" distR="0">
                   <wp:extent cx="620466" cy="217152"/>
                   <wp:effectExtent l="19050" t="0" r="8184" b="0"/>
                   <wp:docPr id="286762753" name="Рисунок 125" descr="D:\Rinat\Rinat\доки\журнал\cc-by-nc.png">
@@ -7147,7 +8537,7 @@
 </file>
 
 <file path=word/endnotes.xml><?xml version="1.0" encoding="utf-8"?>
-<w:endnotes xmlns:wpc="http://schemas.microsoft.com/office/word/2010/wordprocessingCanvas" xmlns:cx="http://schemas.microsoft.com/office/drawing/2014/chartex" xmlns:cx1="http://schemas.microsoft.com/office/drawing/2015/9/8/chartex" xmlns:cx2="http://schemas.microsoft.com/office/drawing/2015/10/21/chartex" xmlns:cx3="http://schemas.microsoft.com/office/drawing/2016/5/9/chartex" xmlns:cx4="http://schemas.microsoft.com/office/drawing/2016/5/10/chartex" xmlns:cx5="http://schemas.microsoft.com/office/drawing/2016/5/11/chartex" xmlns:cx6="http://schemas.microsoft.com/office/drawing/2016/5/12/chartex" xmlns:cx7="http://schemas.microsoft.com/office/drawing/2016/5/13/chartex" xmlns:cx8="http://schemas.microsoft.com/office/drawing/2016/5/14/chartex" xmlns:mc="http://schemas.openxmlformats.org/markup-compatibility/2006" xmlns:aink="http://schemas.microsoft.com/office/drawing/2016/ink" xmlns:am3d="http://schemas.microsoft.com/office/drawing/2017/model3d" xmlns:o="urn:schemas-microsoft-com:office:office" xmlns:oel="http://schemas.microsoft.com/office/2019/extlst" xmlns:r="http://schemas.openxmlformats.org/officeDocument/2006/relationships" xmlns:m="http://schemas.openxmlformats.org/officeDocument/2006/math" xmlns:v="urn:schemas-microsoft-com:vml" xmlns:wp14="http://schemas.microsoft.com/office/word/2010/wordprocessingDrawing" xmlns:wp="http://schemas.openxmlformats.org/drawingml/2006/wordprocessingDrawing" xmlns:w10="urn:schemas-microsoft-com:office:word" xmlns:w="http://schemas.openxmlformats.org/wordprocessingml/2006/main" xmlns:w14="http://schemas.microsoft.com/office/word/2010/wordml" xmlns:w15="http://schemas.microsoft.com/office/word/2012/wordml" xmlns:w16cex="http://schemas.microsoft.com/office/word/2018/wordml/cex" xmlns:w16cid="http://schemas.microsoft.com/office/word/2016/wordml/cid" xmlns:w16="http://schemas.microsoft.com/office/word/2018/wordml" xmlns:w16du="http://schemas.microsoft.com/office/word/2023/wordml/word16du" xmlns:w16sdtdh="http://schemas.microsoft.com/office/word/2020/wordml/sdtdatahash" xmlns:w16sdtfl="http://schemas.microsoft.com/office/word/2024/wordml/sdtformatlock" xmlns:w16se="http://schemas.microsoft.com/office/word/2015/wordml/symex" xmlns:wpg="http://schemas.microsoft.com/office/word/2010/wordprocessingGroup" xmlns:wpi="http://schemas.microsoft.com/office/word/2010/wordprocessingInk" xmlns:wne="http://schemas.microsoft.com/office/word/2006/wordml" xmlns:wps="http://schemas.microsoft.com/office/word/2010/wordprocessingShape" mc:Ignorable="w14 w15 w16se w16cid w16 w16cex w16sdtdh w16sdtfl w16du wp14">
+<w:endnotes xmlns:ve="http://schemas.openxmlformats.org/markup-compatibility/2006" xmlns:o="urn:schemas-microsoft-com:office:office" xmlns:r="http://schemas.openxmlformats.org/officeDocument/2006/relationships" xmlns:m="http://schemas.openxmlformats.org/officeDocument/2006/math" xmlns:v="urn:schemas-microsoft-com:vml" xmlns:wp="http://schemas.openxmlformats.org/drawingml/2006/wordprocessingDrawing" xmlns:w10="urn:schemas-microsoft-com:office:word" xmlns:w="http://schemas.openxmlformats.org/wordprocessingml/2006/main" xmlns:wne="http://schemas.microsoft.com/office/word/2006/wordml">
   <w:endnote w:type="separator" w:id="-1">
     <w:p>
       <w:pPr>
@@ -7174,7 +8564,7 @@
 </file>
 
 <file path=word/footer1.xml><?xml version="1.0" encoding="utf-8"?>
-<w:ftr xmlns:wpc="http://schemas.microsoft.com/office/word/2010/wordprocessingCanvas" xmlns:cx="http://schemas.microsoft.com/office/drawing/2014/chartex" xmlns:cx1="http://schemas.microsoft.com/office/drawing/2015/9/8/chartex" xmlns:cx2="http://schemas.microsoft.com/office/drawing/2015/10/21/chartex" xmlns:cx3="http://schemas.microsoft.com/office/drawing/2016/5/9/chartex" xmlns:cx4="http://schemas.microsoft.com/office/drawing/2016/5/10/chartex" xmlns:cx5="http://schemas.microsoft.com/office/drawing/2016/5/11/chartex" xmlns:cx6="http://schemas.microsoft.com/office/drawing/2016/5/12/chartex" xmlns:cx7="http://schemas.microsoft.com/office/drawing/2016/5/13/chartex" xmlns:cx8="http://schemas.microsoft.com/office/drawing/2016/5/14/chartex" xmlns:mc="http://schemas.openxmlformats.org/markup-compatibility/2006" xmlns:aink="http://schemas.microsoft.com/office/drawing/2016/ink" xmlns:am3d="http://schemas.microsoft.com/office/drawing/2017/model3d" xmlns:o="urn:schemas-microsoft-com:office:office" xmlns:oel="http://schemas.microsoft.com/office/2019/extlst" xmlns:r="http://schemas.openxmlformats.org/officeDocument/2006/relationships" xmlns:m="http://schemas.openxmlformats.org/officeDocument/2006/math" xmlns:v="urn:schemas-microsoft-com:vml" xmlns:wp14="http://schemas.microsoft.com/office/word/2010/wordprocessingDrawing" xmlns:wp="http://schemas.openxmlformats.org/drawingml/2006/wordprocessingDrawing" xmlns:w10="urn:schemas-microsoft-com:office:word" xmlns:w="http://schemas.openxmlformats.org/wordprocessingml/2006/main" xmlns:w14="http://schemas.microsoft.com/office/word/2010/wordml" xmlns:w15="http://schemas.microsoft.com/office/word/2012/wordml" xmlns:w16cex="http://schemas.microsoft.com/office/word/2018/wordml/cex" xmlns:w16cid="http://schemas.microsoft.com/office/word/2016/wordml/cid" xmlns:w16="http://schemas.microsoft.com/office/word/2018/wordml" xmlns:w16du="http://schemas.microsoft.com/office/word/2023/wordml/word16du" xmlns:w16sdtdh="http://schemas.microsoft.com/office/word/2020/wordml/sdtdatahash" xmlns:w16sdtfl="http://schemas.microsoft.com/office/word/2024/wordml/sdtformatlock" xmlns:w16se="http://schemas.microsoft.com/office/word/2015/wordml/symex" xmlns:wpg="http://schemas.microsoft.com/office/word/2010/wordprocessingGroup" xmlns:wpi="http://schemas.microsoft.com/office/word/2010/wordprocessingInk" xmlns:wne="http://schemas.microsoft.com/office/word/2006/wordml" xmlns:wps="http://schemas.microsoft.com/office/word/2010/wordprocessingShape" mc:Ignorable="w14 w15 w16se w16cid w16 w16cex w16sdtdh w16sdtfl w16du wp14">
+<w:ftr xmlns:ve="http://schemas.openxmlformats.org/markup-compatibility/2006" xmlns:o="urn:schemas-microsoft-com:office:office" xmlns:r="http://schemas.openxmlformats.org/officeDocument/2006/relationships" xmlns:m="http://schemas.openxmlformats.org/officeDocument/2006/math" xmlns:v="urn:schemas-microsoft-com:vml" xmlns:wp="http://schemas.openxmlformats.org/drawingml/2006/wordprocessingDrawing" xmlns:w10="urn:schemas-microsoft-com:office:word" xmlns:w="http://schemas.openxmlformats.org/wordprocessingml/2006/main" xmlns:wne="http://schemas.microsoft.com/office/word/2006/wordml">
   <w:p>
     <w:pPr>
       <w:pStyle w:val="af"/>
@@ -7217,6 +8607,7 @@
       </w:rPr>
       <w:t xml:space="preserve">. </w:t>
     </w:r>
+    <w:proofErr w:type="spellStart"/>
     <w:r>
       <w:rPr>
         <w:rFonts w:ascii="Times New Roman" w:hAnsi="Times New Roman" w:cs="Times New Roman"/>
@@ -7226,6 +8617,7 @@
       </w:rPr>
       <w:t>Sukharev</w:t>
     </w:r>
+    <w:proofErr w:type="spellEnd"/>
     <w:r>
       <w:rPr>
         <w:rFonts w:ascii="Times New Roman" w:hAnsi="Times New Roman" w:cs="Times New Roman"/>
@@ -7369,7 +8761,7 @@
 </file>
 
 <file path=word/footnotes.xml><?xml version="1.0" encoding="utf-8"?>
-<w:footnotes xmlns:wpc="http://schemas.microsoft.com/office/word/2010/wordprocessingCanvas" xmlns:cx="http://schemas.microsoft.com/office/drawing/2014/chartex" xmlns:cx1="http://schemas.microsoft.com/office/drawing/2015/9/8/chartex" xmlns:cx2="http://schemas.microsoft.com/office/drawing/2015/10/21/chartex" xmlns:cx3="http://schemas.microsoft.com/office/drawing/2016/5/9/chartex" xmlns:cx4="http://schemas.microsoft.com/office/drawing/2016/5/10/chartex" xmlns:cx5="http://schemas.microsoft.com/office/drawing/2016/5/11/chartex" xmlns:cx6="http://schemas.microsoft.com/office/drawing/2016/5/12/chartex" xmlns:cx7="http://schemas.microsoft.com/office/drawing/2016/5/13/chartex" xmlns:cx8="http://schemas.microsoft.com/office/drawing/2016/5/14/chartex" xmlns:mc="http://schemas.openxmlformats.org/markup-compatibility/2006" xmlns:aink="http://schemas.microsoft.com/office/drawing/2016/ink" xmlns:am3d="http://schemas.microsoft.com/office/drawing/2017/model3d" xmlns:o="urn:schemas-microsoft-com:office:office" xmlns:oel="http://schemas.microsoft.com/office/2019/extlst" xmlns:r="http://schemas.openxmlformats.org/officeDocument/2006/relationships" xmlns:m="http://schemas.openxmlformats.org/officeDocument/2006/math" xmlns:v="urn:schemas-microsoft-com:vml" xmlns:wp14="http://schemas.microsoft.com/office/word/2010/wordprocessingDrawing" xmlns:wp="http://schemas.openxmlformats.org/drawingml/2006/wordprocessingDrawing" xmlns:w10="urn:schemas-microsoft-com:office:word" xmlns:w="http://schemas.openxmlformats.org/wordprocessingml/2006/main" xmlns:w14="http://schemas.microsoft.com/office/word/2010/wordml" xmlns:w15="http://schemas.microsoft.com/office/word/2012/wordml" xmlns:w16cex="http://schemas.microsoft.com/office/word/2018/wordml/cex" xmlns:w16cid="http://schemas.microsoft.com/office/word/2016/wordml/cid" xmlns:w16="http://schemas.microsoft.com/office/word/2018/wordml" xmlns:w16du="http://schemas.microsoft.com/office/word/2023/wordml/word16du" xmlns:w16sdtdh="http://schemas.microsoft.com/office/word/2020/wordml/sdtdatahash" xmlns:w16sdtfl="http://schemas.microsoft.com/office/word/2024/wordml/sdtformatlock" xmlns:w16se="http://schemas.microsoft.com/office/word/2015/wordml/symex" xmlns:wpg="http://schemas.microsoft.com/office/word/2010/wordprocessingGroup" xmlns:wpi="http://schemas.microsoft.com/office/word/2010/wordprocessingInk" xmlns:wne="http://schemas.microsoft.com/office/word/2006/wordml" xmlns:wps="http://schemas.microsoft.com/office/word/2010/wordprocessingShape" mc:Ignorable="w14 w15 w16se w16cid w16 w16cex w16sdtdh w16sdtfl w16du wp14">
+<w:footnotes xmlns:ve="http://schemas.openxmlformats.org/markup-compatibility/2006" xmlns:o="urn:schemas-microsoft-com:office:office" xmlns:r="http://schemas.openxmlformats.org/officeDocument/2006/relationships" xmlns:m="http://schemas.openxmlformats.org/officeDocument/2006/math" xmlns:v="urn:schemas-microsoft-com:vml" xmlns:wp="http://schemas.openxmlformats.org/drawingml/2006/wordprocessingDrawing" xmlns:w10="urn:schemas-microsoft-com:office:word" xmlns:w="http://schemas.openxmlformats.org/wordprocessingml/2006/main" xmlns:wne="http://schemas.microsoft.com/office/word/2006/wordml">
   <w:footnote w:type="separator" w:id="-1">
     <w:p>
       <w:pPr>
@@ -7396,7 +8788,7 @@
 </file>
 
 <file path=word/header1.xml><?xml version="1.0" encoding="utf-8"?>
-<w:hdr xmlns:wpc="http://schemas.microsoft.com/office/word/2010/wordprocessingCanvas" xmlns:cx="http://schemas.microsoft.com/office/drawing/2014/chartex" xmlns:cx1="http://schemas.microsoft.com/office/drawing/2015/9/8/chartex" xmlns:cx2="http://schemas.microsoft.com/office/drawing/2015/10/21/chartex" xmlns:cx3="http://schemas.microsoft.com/office/drawing/2016/5/9/chartex" xmlns:cx4="http://schemas.microsoft.com/office/drawing/2016/5/10/chartex" xmlns:cx5="http://schemas.microsoft.com/office/drawing/2016/5/11/chartex" xmlns:cx6="http://schemas.microsoft.com/office/drawing/2016/5/12/chartex" xmlns:cx7="http://schemas.microsoft.com/office/drawing/2016/5/13/chartex" xmlns:cx8="http://schemas.microsoft.com/office/drawing/2016/5/14/chartex" xmlns:mc="http://schemas.openxmlformats.org/markup-compatibility/2006" xmlns:aink="http://schemas.microsoft.com/office/drawing/2016/ink" xmlns:am3d="http://schemas.microsoft.com/office/drawing/2017/model3d" xmlns:o="urn:schemas-microsoft-com:office:office" xmlns:oel="http://schemas.microsoft.com/office/2019/extlst" xmlns:r="http://schemas.openxmlformats.org/officeDocument/2006/relationships" xmlns:m="http://schemas.openxmlformats.org/officeDocument/2006/math" xmlns:v="urn:schemas-microsoft-com:vml" xmlns:wp14="http://schemas.microsoft.com/office/word/2010/wordprocessingDrawing" xmlns:wp="http://schemas.openxmlformats.org/drawingml/2006/wordprocessingDrawing" xmlns:w10="urn:schemas-microsoft-com:office:word" xmlns:w="http://schemas.openxmlformats.org/wordprocessingml/2006/main" xmlns:w14="http://schemas.microsoft.com/office/word/2010/wordml" xmlns:w15="http://schemas.microsoft.com/office/word/2012/wordml" xmlns:w16cex="http://schemas.microsoft.com/office/word/2018/wordml/cex" xmlns:w16cid="http://schemas.microsoft.com/office/word/2016/wordml/cid" xmlns:w16="http://schemas.microsoft.com/office/word/2018/wordml" xmlns:w16du="http://schemas.microsoft.com/office/word/2023/wordml/word16du" xmlns:w16sdtdh="http://schemas.microsoft.com/office/word/2020/wordml/sdtdatahash" xmlns:w16sdtfl="http://schemas.microsoft.com/office/word/2024/wordml/sdtformatlock" xmlns:w16se="http://schemas.microsoft.com/office/word/2015/wordml/symex" xmlns:wpg="http://schemas.microsoft.com/office/word/2010/wordprocessingGroup" xmlns:wpi="http://schemas.microsoft.com/office/word/2010/wordprocessingInk" xmlns:wne="http://schemas.microsoft.com/office/word/2006/wordml" xmlns:wps="http://schemas.microsoft.com/office/word/2010/wordprocessingShape" mc:Ignorable="w14 w15 w16se w16cid w16 w16cex w16sdtdh w16sdtfl w16du wp14">
+<w:hdr xmlns:ve="http://schemas.openxmlformats.org/markup-compatibility/2006" xmlns:o="urn:schemas-microsoft-com:office:office" xmlns:r="http://schemas.openxmlformats.org/officeDocument/2006/relationships" xmlns:m="http://schemas.openxmlformats.org/officeDocument/2006/math" xmlns:v="urn:schemas-microsoft-com:vml" xmlns:wp="http://schemas.openxmlformats.org/drawingml/2006/wordprocessingDrawing" xmlns:w10="urn:schemas-microsoft-com:office:word" xmlns:w="http://schemas.openxmlformats.org/wordprocessingml/2006/main" xmlns:wne="http://schemas.microsoft.com/office/word/2006/wordml">
   <w:sdt>
     <w:sdtPr>
       <w:rPr>
@@ -7409,7 +8801,6 @@
         <w:docPartUnique/>
       </w:docPartObj>
     </w:sdtPr>
-    <w:sdtEndPr/>
     <w:sdtContent>
       <w:sdt>
         <w:sdtPr>
@@ -7423,7 +8814,6 @@
             <w:docPartUnique/>
           </w:docPartObj>
         </w:sdtPr>
-        <w:sdtEndPr/>
         <w:sdtContent>
           <w:p>
             <w:pPr>
@@ -7475,8 +8865,9 @@
                 <w:szCs w:val="20"/>
                 <w:lang w:val="en-US"/>
               </w:rPr>
-              <w:t xml:space="preserve"> Nesmeyanov </w:t>
-            </w:r>
+              <w:t xml:space="preserve"> </w:t>
+            </w:r>
+            <w:proofErr w:type="spellStart"/>
             <w:r>
               <w:rPr>
                 <w:rFonts w:ascii="Times New Roman" w:hAnsi="Times New Roman" w:cs="Times New Roman"/>
@@ -7485,7 +8876,50 @@
                 <w:szCs w:val="20"/>
                 <w:lang w:val="en-US"/>
               </w:rPr>
-              <w:t>Institute of Organoelement Compounds</w:t>
+              <w:t>Nesmeyanov</w:t>
+            </w:r>
+            <w:proofErr w:type="spellEnd"/>
+            <w:r>
+              <w:rPr>
+                <w:rFonts w:ascii="Times New Roman" w:hAnsi="Times New Roman" w:cs="Times New Roman"/>
+                <w:i/>
+                <w:sz w:val="20"/>
+                <w:szCs w:val="20"/>
+                <w:lang w:val="en-US"/>
+              </w:rPr>
+              <w:t xml:space="preserve"> </w:t>
+            </w:r>
+            <w:r>
+              <w:rPr>
+                <w:rFonts w:ascii="Times New Roman" w:hAnsi="Times New Roman" w:cs="Times New Roman"/>
+                <w:i/>
+                <w:sz w:val="20"/>
+                <w:szCs w:val="20"/>
+                <w:lang w:val="en-US"/>
+              </w:rPr>
+              <w:t xml:space="preserve">Institute of </w:t>
+            </w:r>
+            <w:proofErr w:type="spellStart"/>
+            <w:r>
+              <w:rPr>
+                <w:rFonts w:ascii="Times New Roman" w:hAnsi="Times New Roman" w:cs="Times New Roman"/>
+                <w:i/>
+                <w:sz w:val="20"/>
+                <w:szCs w:val="20"/>
+                <w:lang w:val="en-US"/>
+              </w:rPr>
+              <w:t>Organoelement</w:t>
+            </w:r>
+            <w:proofErr w:type="spellEnd"/>
+            <w:r>
+              <w:rPr>
+                <w:rFonts w:ascii="Times New Roman" w:hAnsi="Times New Roman" w:cs="Times New Roman"/>
+                <w:i/>
+                <w:sz w:val="20"/>
+                <w:szCs w:val="20"/>
+                <w:lang w:val="en-US"/>
+              </w:rPr>
+              <w:t xml:space="preserve"> Compounds</w:t>
             </w:r>
             <w:r>
               <w:rPr>
@@ -7548,7 +8982,7 @@
             <w:noProof/>
             <w:lang w:val="en-US"/>
           </w:rPr>
-          <w:t>3</w:t>
+          <w:t>76</w:t>
         </w:r>
         <w:r>
           <w:rPr>
@@ -7564,8 +8998,8 @@
 </file>
 
 <file path=word/numbering.xml><?xml version="1.0" encoding="utf-8"?>
-<w:numbering xmlns:wpc="http://schemas.microsoft.com/office/word/2010/wordprocessingCanvas" xmlns:cx="http://schemas.microsoft.com/office/drawing/2014/chartex" xmlns:cx1="http://schemas.microsoft.com/office/drawing/2015/9/8/chartex" xmlns:cx2="http://schemas.microsoft.com/office/drawing/2015/10/21/chartex" xmlns:cx3="http://schemas.microsoft.com/office/drawing/2016/5/9/chartex" xmlns:cx4="http://schemas.microsoft.com/office/drawing/2016/5/10/chartex" xmlns:cx5="http://schemas.microsoft.com/office/drawing/2016/5/11/chartex" xmlns:cx6="http://schemas.microsoft.com/office/drawing/2016/5/12/chartex" xmlns:cx7="http://schemas.microsoft.com/office/drawing/2016/5/13/chartex" xmlns:cx8="http://schemas.microsoft.com/office/drawing/2016/5/14/chartex" xmlns:mc="http://schemas.openxmlformats.org/markup-compatibility/2006" xmlns:aink="http://schemas.microsoft.com/office/drawing/2016/ink" xmlns:am3d="http://schemas.microsoft.com/office/drawing/2017/model3d" xmlns:o="urn:schemas-microsoft-com:office:office" xmlns:oel="http://schemas.microsoft.com/office/2019/extlst" xmlns:r="http://schemas.openxmlformats.org/officeDocument/2006/relationships" xmlns:m="http://schemas.openxmlformats.org/officeDocument/2006/math" xmlns:v="urn:schemas-microsoft-com:vml" xmlns:wp14="http://schemas.microsoft.com/office/word/2010/wordprocessingDrawing" xmlns:wp="http://schemas.openxmlformats.org/drawingml/2006/wordprocessingDrawing" xmlns:w10="urn:schemas-microsoft-com:office:word" xmlns:w="http://schemas.openxmlformats.org/wordprocessingml/2006/main" xmlns:w14="http://schemas.microsoft.com/office/word/2010/wordml" xmlns:w15="http://schemas.microsoft.com/office/word/2012/wordml" xmlns:w16cex="http://schemas.microsoft.com/office/word/2018/wordml/cex" xmlns:w16cid="http://schemas.microsoft.com/office/word/2016/wordml/cid" xmlns:w16="http://schemas.microsoft.com/office/word/2018/wordml" xmlns:w16du="http://schemas.microsoft.com/office/word/2023/wordml/word16du" xmlns:w16sdtdh="http://schemas.microsoft.com/office/word/2020/wordml/sdtdatahash" xmlns:w16sdtfl="http://schemas.microsoft.com/office/word/2024/wordml/sdtformatlock" xmlns:w16se="http://schemas.microsoft.com/office/word/2015/wordml/symex" xmlns:wpg="http://schemas.microsoft.com/office/word/2010/wordprocessingGroup" xmlns:wpi="http://schemas.microsoft.com/office/word/2010/wordprocessingInk" xmlns:wne="http://schemas.microsoft.com/office/word/2006/wordml" xmlns:wps="http://schemas.microsoft.com/office/word/2010/wordprocessingShape" mc:Ignorable="w14 w15 w16se w16cid w16 w16cex w16sdtdh w16sdtfl w16du wp14">
-  <w:abstractNum w:abstractNumId="0" w15:restartNumberingAfterBreak="0">
+<w:numbering xmlns:ve="http://schemas.openxmlformats.org/markup-compatibility/2006" xmlns:o="urn:schemas-microsoft-com:office:office" xmlns:r="http://schemas.openxmlformats.org/officeDocument/2006/relationships" xmlns:m="http://schemas.openxmlformats.org/officeDocument/2006/math" xmlns:v="urn:schemas-microsoft-com:vml" xmlns:wp="http://schemas.openxmlformats.org/drawingml/2006/wordprocessingDrawing" xmlns:w10="urn:schemas-microsoft-com:office:word" xmlns:w="http://schemas.openxmlformats.org/wordprocessingml/2006/main" xmlns:wne="http://schemas.microsoft.com/office/word/2006/wordml">
+  <w:abstractNum w:abstractNumId="0">
     <w:nsid w:val="13D17621"/>
     <w:multiLevelType w:val="hybridMultilevel"/>
     <w:tmpl w:val="035E65E8"/>
@@ -7654,7 +9088,7 @@
       </w:pPr>
     </w:lvl>
   </w:abstractNum>
-  <w:abstractNum w:abstractNumId="1" w15:restartNumberingAfterBreak="0">
+  <w:abstractNum w:abstractNumId="1">
     <w:nsid w:val="21840410"/>
     <w:multiLevelType w:val="hybridMultilevel"/>
     <w:tmpl w:val="F7867064"/>
@@ -7740,7 +9174,7 @@
       </w:pPr>
     </w:lvl>
   </w:abstractNum>
-  <w:abstractNum w:abstractNumId="2" w15:restartNumberingAfterBreak="0">
+  <w:abstractNum w:abstractNumId="2">
     <w:nsid w:val="37614594"/>
     <w:multiLevelType w:val="hybridMultilevel"/>
     <w:tmpl w:val="F0802750"/>
@@ -7853,7 +9287,7 @@
       </w:rPr>
     </w:lvl>
   </w:abstractNum>
-  <w:abstractNum w:abstractNumId="3" w15:restartNumberingAfterBreak="0">
+  <w:abstractNum w:abstractNumId="3">
     <w:nsid w:val="40DA2AA2"/>
     <w:multiLevelType w:val="hybridMultilevel"/>
     <w:tmpl w:val="8D4ACB48"/>
@@ -7966,7 +9400,7 @@
       </w:rPr>
     </w:lvl>
   </w:abstractNum>
-  <w:abstractNum w:abstractNumId="4" w15:restartNumberingAfterBreak="0">
+  <w:abstractNum w:abstractNumId="4">
     <w:nsid w:val="40EC4D2A"/>
     <w:multiLevelType w:val="hybridMultilevel"/>
     <w:tmpl w:val="F320B7E0"/>
@@ -8055,7 +9489,7 @@
       </w:pPr>
     </w:lvl>
   </w:abstractNum>
-  <w:abstractNum w:abstractNumId="5" w15:restartNumberingAfterBreak="0">
+  <w:abstractNum w:abstractNumId="5">
     <w:nsid w:val="4BA42703"/>
     <w:multiLevelType w:val="hybridMultilevel"/>
     <w:tmpl w:val="A8B83BBC"/>
@@ -8168,7 +9602,7 @@
       </w:rPr>
     </w:lvl>
   </w:abstractNum>
-  <w:abstractNum w:abstractNumId="6" w15:restartNumberingAfterBreak="0">
+  <w:abstractNum w:abstractNumId="6">
     <w:nsid w:val="5E7E6447"/>
     <w:multiLevelType w:val="hybridMultilevel"/>
     <w:tmpl w:val="AB1CC83E"/>
@@ -8257,7 +9691,7 @@
       </w:pPr>
     </w:lvl>
   </w:abstractNum>
-  <w:abstractNum w:abstractNumId="7" w15:restartNumberingAfterBreak="0">
+  <w:abstractNum w:abstractNumId="7">
     <w:nsid w:val="67E50398"/>
     <w:multiLevelType w:val="hybridMultilevel"/>
     <w:tmpl w:val="E9F8931A"/>
@@ -8370,7 +9804,7 @@
       </w:rPr>
     </w:lvl>
   </w:abstractNum>
-  <w:abstractNum w:abstractNumId="8" w15:restartNumberingAfterBreak="0">
+  <w:abstractNum w:abstractNumId="8">
     <w:nsid w:val="6CB07B16"/>
     <w:multiLevelType w:val="hybridMultilevel"/>
     <w:tmpl w:val="2E76DD24"/>
@@ -8459,7 +9893,7 @@
       </w:pPr>
     </w:lvl>
   </w:abstractNum>
-  <w:abstractNum w:abstractNumId="9" w15:restartNumberingAfterBreak="0">
+  <w:abstractNum w:abstractNumId="9">
     <w:nsid w:val="72057852"/>
     <w:multiLevelType w:val="hybridMultilevel"/>
     <w:tmpl w:val="66A05E04"/>
@@ -8548,41 +9982,41 @@
       </w:pPr>
     </w:lvl>
   </w:abstractNum>
-  <w:num w:numId="1" w16cid:durableId="761098821">
+  <w:num w:numId="1">
     <w:abstractNumId w:val="3"/>
   </w:num>
-  <w:num w:numId="2" w16cid:durableId="382606720">
+  <w:num w:numId="2">
     <w:abstractNumId w:val="5"/>
   </w:num>
-  <w:num w:numId="3" w16cid:durableId="1130900953">
+  <w:num w:numId="3">
     <w:abstractNumId w:val="2"/>
   </w:num>
-  <w:num w:numId="4" w16cid:durableId="1888762398">
+  <w:num w:numId="4">
     <w:abstractNumId w:val="7"/>
   </w:num>
-  <w:num w:numId="5" w16cid:durableId="551158872">
+  <w:num w:numId="5">
     <w:abstractNumId w:val="8"/>
   </w:num>
-  <w:num w:numId="6" w16cid:durableId="2001812518">
+  <w:num w:numId="6">
     <w:abstractNumId w:val="9"/>
   </w:num>
-  <w:num w:numId="7" w16cid:durableId="469400596">
+  <w:num w:numId="7">
     <w:abstractNumId w:val="0"/>
   </w:num>
-  <w:num w:numId="8" w16cid:durableId="734938275">
+  <w:num w:numId="8">
     <w:abstractNumId w:val="4"/>
   </w:num>
-  <w:num w:numId="9" w16cid:durableId="1021128964">
+  <w:num w:numId="9">
     <w:abstractNumId w:val="6"/>
   </w:num>
-  <w:num w:numId="10" w16cid:durableId="1853565988">
+  <w:num w:numId="10">
     <w:abstractNumId w:val="1"/>
   </w:num>
 </w:numbering>
 </file>
 
 <file path=word/styles.xml><?xml version="1.0" encoding="utf-8"?>
-<w:styles xmlns:mc="http://schemas.openxmlformats.org/markup-compatibility/2006" xmlns:r="http://schemas.openxmlformats.org/officeDocument/2006/relationships" xmlns:w="http://schemas.openxmlformats.org/wordprocessingml/2006/main" xmlns:w14="http://schemas.microsoft.com/office/word/2010/wordml" xmlns:w15="http://schemas.microsoft.com/office/word/2012/wordml" xmlns:w16cex="http://schemas.microsoft.com/office/word/2018/wordml/cex" xmlns:w16cid="http://schemas.microsoft.com/office/word/2016/wordml/cid" xmlns:w16="http://schemas.microsoft.com/office/word/2018/wordml" xmlns:w16du="http://schemas.microsoft.com/office/word/2023/wordml/word16du" xmlns:w16sdtdh="http://schemas.microsoft.com/office/word/2020/wordml/sdtdatahash" xmlns:w16sdtfl="http://schemas.microsoft.com/office/word/2024/wordml/sdtformatlock" xmlns:w16se="http://schemas.microsoft.com/office/word/2015/wordml/symex" mc:Ignorable="w14 w15 w16se w16cid w16 w16cex w16sdtdh w16sdtfl w16du">
+<w:styles xmlns:r="http://schemas.openxmlformats.org/officeDocument/2006/relationships" xmlns:w="http://schemas.openxmlformats.org/wordprocessingml/2006/main">
   <w:docDefaults>
     <w:rPrDefault>
       <w:rPr>
@@ -8598,383 +10032,144 @@
       </w:pPr>
     </w:pPrDefault>
   </w:docDefaults>
-  <w:latentStyles w:defLockedState="0" w:defUIPriority="99" w:defSemiHidden="0" w:defUnhideWhenUsed="0" w:defQFormat="0" w:count="376">
-    <w:lsdException w:name="Normal" w:uiPriority="0"/>
-    <w:lsdException w:name="heading 1" w:uiPriority="9" w:qFormat="1"/>
-    <w:lsdException w:name="heading 2" w:semiHidden="1" w:uiPriority="9" w:unhideWhenUsed="1" w:qFormat="1"/>
-    <w:lsdException w:name="heading 3" w:semiHidden="1" w:uiPriority="9" w:unhideWhenUsed="1" w:qFormat="1"/>
-    <w:lsdException w:name="heading 4" w:semiHidden="1" w:uiPriority="9" w:unhideWhenUsed="1" w:qFormat="1"/>
-    <w:lsdException w:name="heading 5" w:semiHidden="1" w:uiPriority="9" w:unhideWhenUsed="1" w:qFormat="1"/>
-    <w:lsdException w:name="heading 6" w:semiHidden="1" w:uiPriority="9" w:unhideWhenUsed="1" w:qFormat="1"/>
-    <w:lsdException w:name="heading 7" w:semiHidden="1" w:uiPriority="9" w:unhideWhenUsed="1" w:qFormat="1"/>
-    <w:lsdException w:name="heading 8" w:semiHidden="1" w:uiPriority="9" w:unhideWhenUsed="1" w:qFormat="1"/>
-    <w:lsdException w:name="heading 9" w:semiHidden="1" w:uiPriority="9" w:unhideWhenUsed="1" w:qFormat="1"/>
-    <w:lsdException w:name="index 1" w:semiHidden="1" w:unhideWhenUsed="1"/>
-    <w:lsdException w:name="index 2" w:semiHidden="1" w:unhideWhenUsed="1"/>
-    <w:lsdException w:name="index 3" w:semiHidden="1" w:unhideWhenUsed="1"/>
-    <w:lsdException w:name="index 4" w:semiHidden="1" w:unhideWhenUsed="1"/>
-    <w:lsdException w:name="index 5" w:semiHidden="1" w:unhideWhenUsed="1"/>
-    <w:lsdException w:name="index 6" w:semiHidden="1" w:unhideWhenUsed="1"/>
-    <w:lsdException w:name="index 7" w:semiHidden="1" w:unhideWhenUsed="1"/>
-    <w:lsdException w:name="index 8" w:semiHidden="1" w:unhideWhenUsed="1"/>
-    <w:lsdException w:name="index 9" w:semiHidden="1" w:unhideWhenUsed="1"/>
-    <w:lsdException w:name="toc 1" w:semiHidden="1" w:uiPriority="39" w:unhideWhenUsed="1"/>
-    <w:lsdException w:name="toc 2" w:semiHidden="1" w:uiPriority="39" w:unhideWhenUsed="1"/>
-    <w:lsdException w:name="toc 3" w:semiHidden="1" w:uiPriority="39" w:unhideWhenUsed="1"/>
-    <w:lsdException w:name="toc 4" w:semiHidden="1" w:uiPriority="39" w:unhideWhenUsed="1"/>
-    <w:lsdException w:name="toc 5" w:semiHidden="1" w:uiPriority="39" w:unhideWhenUsed="1"/>
-    <w:lsdException w:name="toc 6" w:semiHidden="1" w:uiPriority="39" w:unhideWhenUsed="1"/>
-    <w:lsdException w:name="toc 7" w:semiHidden="1" w:uiPriority="39" w:unhideWhenUsed="1"/>
-    <w:lsdException w:name="toc 8" w:semiHidden="1" w:uiPriority="39" w:unhideWhenUsed="1"/>
-    <w:lsdException w:name="toc 9" w:semiHidden="1" w:uiPriority="39" w:unhideWhenUsed="1"/>
-    <w:lsdException w:name="Normal Indent" w:semiHidden="1" w:unhideWhenUsed="1"/>
-    <w:lsdException w:name="footnote text" w:semiHidden="1" w:unhideWhenUsed="1"/>
-    <w:lsdException w:name="annotation text" w:semiHidden="1" w:unhideWhenUsed="1"/>
-    <w:lsdException w:name="header" w:semiHidden="1" w:unhideWhenUsed="1"/>
-    <w:lsdException w:name="footer" w:semiHidden="1" w:unhideWhenUsed="1"/>
-    <w:lsdException w:name="index heading" w:semiHidden="1" w:unhideWhenUsed="1"/>
-    <w:lsdException w:name="caption" w:semiHidden="1" w:uiPriority="35" w:unhideWhenUsed="1" w:qFormat="1"/>
-    <w:lsdException w:name="table of figures" w:semiHidden="1" w:unhideWhenUsed="1"/>
-    <w:lsdException w:name="envelope address" w:semiHidden="1" w:unhideWhenUsed="1"/>
-    <w:lsdException w:name="envelope return" w:semiHidden="1" w:unhideWhenUsed="1"/>
-    <w:lsdException w:name="footnote reference" w:semiHidden="1" w:unhideWhenUsed="1"/>
-    <w:lsdException w:name="annotation reference" w:semiHidden="1" w:unhideWhenUsed="1"/>
-    <w:lsdException w:name="line number" w:semiHidden="1" w:unhideWhenUsed="1"/>
-    <w:lsdException w:name="page number" w:semiHidden="1" w:unhideWhenUsed="1"/>
-    <w:lsdException w:name="endnote reference" w:semiHidden="1" w:unhideWhenUsed="1"/>
-    <w:lsdException w:name="endnote text" w:semiHidden="1" w:unhideWhenUsed="1"/>
-    <w:lsdException w:name="table of authorities" w:semiHidden="1" w:unhideWhenUsed="1"/>
-    <w:lsdException w:name="macro" w:semiHidden="1" w:unhideWhenUsed="1"/>
-    <w:lsdException w:name="toa heading" w:semiHidden="1" w:unhideWhenUsed="1"/>
-    <w:lsdException w:name="List" w:semiHidden="1" w:unhideWhenUsed="1"/>
-    <w:lsdException w:name="List Bullet" w:semiHidden="1" w:unhideWhenUsed="1"/>
-    <w:lsdException w:name="List Number" w:semiHidden="1" w:unhideWhenUsed="1"/>
-    <w:lsdException w:name="List 2" w:semiHidden="1" w:unhideWhenUsed="1"/>
-    <w:lsdException w:name="List 3" w:semiHidden="1" w:unhideWhenUsed="1"/>
-    <w:lsdException w:name="List 4" w:semiHidden="1" w:unhideWhenUsed="1"/>
-    <w:lsdException w:name="List 5" w:semiHidden="1" w:unhideWhenUsed="1"/>
-    <w:lsdException w:name="List Bullet 2" w:semiHidden="1" w:unhideWhenUsed="1"/>
-    <w:lsdException w:name="List Bullet 3" w:semiHidden="1" w:unhideWhenUsed="1"/>
-    <w:lsdException w:name="List Bullet 4" w:semiHidden="1" w:unhideWhenUsed="1"/>
-    <w:lsdException w:name="List Bullet 5" w:semiHidden="1" w:unhideWhenUsed="1"/>
-    <w:lsdException w:name="List Number 2" w:semiHidden="1" w:unhideWhenUsed="1"/>
-    <w:lsdException w:name="List Number 3" w:semiHidden="1" w:unhideWhenUsed="1"/>
-    <w:lsdException w:name="List Number 4" w:semiHidden="1" w:unhideWhenUsed="1"/>
-    <w:lsdException w:name="List Number 5" w:semiHidden="1" w:unhideWhenUsed="1"/>
-    <w:lsdException w:name="Title" w:uiPriority="10"/>
-    <w:lsdException w:name="Closing" w:semiHidden="1" w:unhideWhenUsed="1"/>
-    <w:lsdException w:name="Signature" w:semiHidden="1" w:unhideWhenUsed="1"/>
-    <w:lsdException w:name="Default Paragraph Font" w:semiHidden="1" w:uiPriority="1" w:unhideWhenUsed="1"/>
-    <w:lsdException w:name="Body Text" w:semiHidden="1" w:unhideWhenUsed="1"/>
-    <w:lsdException w:name="Body Text Indent" w:semiHidden="1" w:unhideWhenUsed="1"/>
-    <w:lsdException w:name="List Continue" w:semiHidden="1" w:unhideWhenUsed="1"/>
-    <w:lsdException w:name="List Continue 2" w:semiHidden="1" w:unhideWhenUsed="1"/>
-    <w:lsdException w:name="List Continue 3" w:semiHidden="1" w:unhideWhenUsed="1"/>
-    <w:lsdException w:name="List Continue 4" w:semiHidden="1" w:unhideWhenUsed="1"/>
-    <w:lsdException w:name="List Continue 5" w:semiHidden="1" w:unhideWhenUsed="1"/>
-    <w:lsdException w:name="Message Header" w:semiHidden="1" w:unhideWhenUsed="1"/>
-    <w:lsdException w:name="Subtitle" w:uiPriority="11"/>
-    <w:lsdException w:name="Salutation" w:semiHidden="1" w:unhideWhenUsed="1"/>
-    <w:lsdException w:name="Date" w:semiHidden="1" w:unhideWhenUsed="1"/>
-    <w:lsdException w:name="Body Text First Indent" w:semiHidden="1" w:unhideWhenUsed="1"/>
-    <w:lsdException w:name="Body Text First Indent 2" w:semiHidden="1" w:unhideWhenUsed="1"/>
-    <w:lsdException w:name="Note Heading" w:semiHidden="1" w:unhideWhenUsed="1"/>
-    <w:lsdException w:name="Body Text 2" w:semiHidden="1" w:unhideWhenUsed="1"/>
-    <w:lsdException w:name="Body Text 3" w:semiHidden="1" w:unhideWhenUsed="1"/>
-    <w:lsdException w:name="Body Text Indent 2" w:semiHidden="1" w:unhideWhenUsed="1"/>
-    <w:lsdException w:name="Body Text Indent 3" w:semiHidden="1" w:unhideWhenUsed="1"/>
-    <w:lsdException w:name="Block Text" w:semiHidden="1" w:unhideWhenUsed="1"/>
-    <w:lsdException w:name="Hyperlink" w:semiHidden="1" w:unhideWhenUsed="1"/>
-    <w:lsdException w:name="FollowedHyperlink" w:semiHidden="1" w:unhideWhenUsed="1"/>
-    <w:lsdException w:name="Strong" w:uiPriority="22"/>
-    <w:lsdException w:name="Emphasis" w:uiPriority="20"/>
-    <w:lsdException w:name="Document Map" w:semiHidden="1" w:unhideWhenUsed="1"/>
-    <w:lsdException w:name="Plain Text" w:semiHidden="1" w:unhideWhenUsed="1"/>
-    <w:lsdException w:name="E-mail Signature" w:semiHidden="1" w:unhideWhenUsed="1"/>
-    <w:lsdException w:name="HTML Top of Form" w:semiHidden="1" w:unhideWhenUsed="1"/>
-    <w:lsdException w:name="HTML Bottom of Form" w:semiHidden="1" w:unhideWhenUsed="1"/>
-    <w:lsdException w:name="Normal (Web)" w:semiHidden="1" w:unhideWhenUsed="1"/>
-    <w:lsdException w:name="HTML Acronym" w:semiHidden="1" w:unhideWhenUsed="1"/>
-    <w:lsdException w:name="HTML Address" w:semiHidden="1" w:unhideWhenUsed="1"/>
-    <w:lsdException w:name="HTML Cite" w:semiHidden="1" w:unhideWhenUsed="1"/>
-    <w:lsdException w:name="HTML Code" w:semiHidden="1" w:unhideWhenUsed="1"/>
-    <w:lsdException w:name="HTML Definition" w:semiHidden="1" w:unhideWhenUsed="1"/>
-    <w:lsdException w:name="HTML Keyboard" w:semiHidden="1" w:unhideWhenUsed="1"/>
-    <w:lsdException w:name="HTML Preformatted" w:semiHidden="1" w:unhideWhenUsed="1"/>
-    <w:lsdException w:name="HTML Sample" w:semiHidden="1" w:unhideWhenUsed="1"/>
-    <w:lsdException w:name="HTML Typewriter" w:semiHidden="1" w:unhideWhenUsed="1"/>
-    <w:lsdException w:name="HTML Variable" w:semiHidden="1" w:unhideWhenUsed="1"/>
-    <w:lsdException w:name="Normal Table" w:semiHidden="1" w:unhideWhenUsed="1"/>
-    <w:lsdException w:name="annotation subject" w:semiHidden="1" w:unhideWhenUsed="1"/>
-    <w:lsdException w:name="No List" w:semiHidden="1" w:unhideWhenUsed="1"/>
-    <w:lsdException w:name="Outline List 1" w:semiHidden="1" w:unhideWhenUsed="1"/>
-    <w:lsdException w:name="Outline List 2" w:semiHidden="1" w:unhideWhenUsed="1"/>
-    <w:lsdException w:name="Outline List 3" w:semiHidden="1" w:unhideWhenUsed="1"/>
-    <w:lsdException w:name="Table Simple 1" w:semiHidden="1" w:unhideWhenUsed="1"/>
-    <w:lsdException w:name="Table Simple 2" w:semiHidden="1" w:unhideWhenUsed="1"/>
-    <w:lsdException w:name="Table Simple 3" w:semiHidden="1" w:unhideWhenUsed="1"/>
-    <w:lsdException w:name="Table Classic 1" w:semiHidden="1" w:unhideWhenUsed="1"/>
-    <w:lsdException w:name="Table Classic 2" w:semiHidden="1" w:unhideWhenUsed="1"/>
-    <w:lsdException w:name="Table Classic 3" w:semiHidden="1" w:unhideWhenUsed="1"/>
-    <w:lsdException w:name="Table Classic 4" w:semiHidden="1" w:unhideWhenUsed="1"/>
-    <w:lsdException w:name="Table Colorful 1" w:semiHidden="1" w:unhideWhenUsed="1"/>
-    <w:lsdException w:name="Table Colorful 2" w:semiHidden="1" w:unhideWhenUsed="1"/>
-    <w:lsdException w:name="Table Colorful 3" w:semiHidden="1" w:unhideWhenUsed="1"/>
-    <w:lsdException w:name="Table Columns 1" w:semiHidden="1" w:unhideWhenUsed="1"/>
-    <w:lsdException w:name="Table Columns 2" w:semiHidden="1" w:unhideWhenUsed="1"/>
-    <w:lsdException w:name="Table Columns 3" w:semiHidden="1" w:unhideWhenUsed="1"/>
-    <w:lsdException w:name="Table Columns 4" w:semiHidden="1" w:unhideWhenUsed="1"/>
-    <w:lsdException w:name="Table Columns 5" w:semiHidden="1" w:unhideWhenUsed="1"/>
-    <w:lsdException w:name="Table Grid 1" w:semiHidden="1" w:unhideWhenUsed="1"/>
-    <w:lsdException w:name="Table Grid 2" w:semiHidden="1" w:unhideWhenUsed="1"/>
-    <w:lsdException w:name="Table Grid 3" w:semiHidden="1" w:unhideWhenUsed="1"/>
-    <w:lsdException w:name="Table Grid 4" w:semiHidden="1" w:unhideWhenUsed="1"/>
-    <w:lsdException w:name="Table Grid 5" w:semiHidden="1" w:unhideWhenUsed="1"/>
-    <w:lsdException w:name="Table Grid 6" w:semiHidden="1" w:unhideWhenUsed="1"/>
-    <w:lsdException w:name="Table Grid 7" w:semiHidden="1" w:unhideWhenUsed="1"/>
-    <w:lsdException w:name="Table Grid 8" w:semiHidden="1" w:unhideWhenUsed="1"/>
-    <w:lsdException w:name="Table List 1" w:semiHidden="1" w:unhideWhenUsed="1"/>
-    <w:lsdException w:name="Table List 2" w:semiHidden="1" w:unhideWhenUsed="1"/>
-    <w:lsdException w:name="Table List 3" w:semiHidden="1" w:unhideWhenUsed="1"/>
-    <w:lsdException w:name="Table List 4" w:semiHidden="1" w:unhideWhenUsed="1"/>
-    <w:lsdException w:name="Table List 5" w:semiHidden="1" w:unhideWhenUsed="1"/>
-    <w:lsdException w:name="Table List 6" w:semiHidden="1" w:unhideWhenUsed="1"/>
-    <w:lsdException w:name="Table List 7" w:semiHidden="1" w:unhideWhenUsed="1"/>
-    <w:lsdException w:name="Table List 8" w:semiHidden="1" w:unhideWhenUsed="1"/>
-    <w:lsdException w:name="Table 3D effects 1" w:semiHidden="1" w:unhideWhenUsed="1"/>
-    <w:lsdException w:name="Table 3D effects 2" w:semiHidden="1" w:unhideWhenUsed="1"/>
-    <w:lsdException w:name="Table 3D effects 3" w:semiHidden="1" w:unhideWhenUsed="1"/>
-    <w:lsdException w:name="Table Contemporary" w:semiHidden="1" w:unhideWhenUsed="1"/>
-    <w:lsdException w:name="Table Elegant" w:semiHidden="1" w:unhideWhenUsed="1"/>
-    <w:lsdException w:name="Table Professional" w:semiHidden="1" w:unhideWhenUsed="1"/>
-    <w:lsdException w:name="Table Subtle 1" w:semiHidden="1" w:unhideWhenUsed="1"/>
-    <w:lsdException w:name="Table Subtle 2" w:semiHidden="1" w:unhideWhenUsed="1"/>
-    <w:lsdException w:name="Table Web 1" w:semiHidden="1" w:unhideWhenUsed="1"/>
-    <w:lsdException w:name="Table Web 2" w:semiHidden="1" w:unhideWhenUsed="1"/>
-    <w:lsdException w:name="Table Web 3" w:semiHidden="1" w:unhideWhenUsed="1"/>
-    <w:lsdException w:name="Balloon Text" w:semiHidden="1" w:unhideWhenUsed="1"/>
-    <w:lsdException w:name="Table Grid" w:uiPriority="59"/>
-    <w:lsdException w:name="Table Theme" w:semiHidden="1" w:unhideWhenUsed="1"/>
-    <w:lsdException w:name="Placeholder Text" w:semiHidden="1"/>
-    <w:lsdException w:name="No Spacing" w:uiPriority="1" w:qFormat="1"/>
-    <w:lsdException w:name="Light Shading" w:uiPriority="60"/>
-    <w:lsdException w:name="Light List" w:uiPriority="61"/>
-    <w:lsdException w:name="Light Grid" w:uiPriority="62"/>
-    <w:lsdException w:name="Medium Shading 1" w:uiPriority="63"/>
-    <w:lsdException w:name="Medium Shading 2" w:uiPriority="64"/>
-    <w:lsdException w:name="Medium List 1" w:uiPriority="65"/>
-    <w:lsdException w:name="Medium List 2" w:uiPriority="66"/>
-    <w:lsdException w:name="Medium Grid 1" w:uiPriority="67"/>
-    <w:lsdException w:name="Medium Grid 2" w:uiPriority="68"/>
-    <w:lsdException w:name="Medium Grid 3" w:uiPriority="69"/>
-    <w:lsdException w:name="Dark List" w:uiPriority="70"/>
-    <w:lsdException w:name="Colorful Shading" w:uiPriority="71"/>
-    <w:lsdException w:name="Colorful List" w:uiPriority="72"/>
-    <w:lsdException w:name="Colorful Grid" w:uiPriority="73"/>
-    <w:lsdException w:name="Light Shading Accent 1" w:uiPriority="60"/>
-    <w:lsdException w:name="Light List Accent 1" w:uiPriority="61"/>
-    <w:lsdException w:name="Light Grid Accent 1" w:uiPriority="62"/>
-    <w:lsdException w:name="Medium Shading 1 Accent 1" w:uiPriority="63"/>
-    <w:lsdException w:name="Medium Shading 2 Accent 1" w:uiPriority="64"/>
-    <w:lsdException w:name="Medium List 1 Accent 1" w:uiPriority="65"/>
-    <w:lsdException w:name="Revision" w:semiHidden="1"/>
-    <w:lsdException w:name="List Paragraph" w:uiPriority="34"/>
-    <w:lsdException w:name="Quote" w:uiPriority="29"/>
-    <w:lsdException w:name="Intense Quote" w:uiPriority="30"/>
-    <w:lsdException w:name="Medium List 2 Accent 1" w:uiPriority="66"/>
-    <w:lsdException w:name="Medium Grid 1 Accent 1" w:uiPriority="67"/>
-    <w:lsdException w:name="Medium Grid 2 Accent 1" w:uiPriority="68"/>
-    <w:lsdException w:name="Medium Grid 3 Accent 1" w:uiPriority="69"/>
-    <w:lsdException w:name="Dark List Accent 1" w:uiPriority="70"/>
-    <w:lsdException w:name="Colorful Shading Accent 1" w:uiPriority="71"/>
-    <w:lsdException w:name="Colorful List Accent 1" w:uiPriority="72"/>
-    <w:lsdException w:name="Colorful Grid Accent 1" w:uiPriority="73"/>
-    <w:lsdException w:name="Light Shading Accent 2" w:uiPriority="60"/>
-    <w:lsdException w:name="Light List Accent 2" w:uiPriority="61"/>
-    <w:lsdException w:name="Light Grid Accent 2" w:uiPriority="62"/>
-    <w:lsdException w:name="Medium Shading 1 Accent 2" w:uiPriority="63"/>
-    <w:lsdException w:name="Medium Shading 2 Accent 2" w:uiPriority="64"/>
-    <w:lsdException w:name="Medium List 1 Accent 2" w:uiPriority="65"/>
-    <w:lsdException w:name="Medium List 2 Accent 2" w:uiPriority="66"/>
-    <w:lsdException w:name="Medium Grid 1 Accent 2" w:uiPriority="67"/>
-    <w:lsdException w:name="Medium Grid 2 Accent 2" w:uiPriority="68"/>
-    <w:lsdException w:name="Medium Grid 3 Accent 2" w:uiPriority="69"/>
-    <w:lsdException w:name="Dark List Accent 2" w:uiPriority="70"/>
-    <w:lsdException w:name="Colorful Shading Accent 2" w:uiPriority="71"/>
-    <w:lsdException w:name="Colorful List Accent 2" w:uiPriority="72"/>
-    <w:lsdException w:name="Colorful Grid Accent 2" w:uiPriority="73"/>
-    <w:lsdException w:name="Light Shading Accent 3" w:uiPriority="60"/>
-    <w:lsdException w:name="Light List Accent 3" w:uiPriority="61"/>
-    <w:lsdException w:name="Light Grid Accent 3" w:uiPriority="62"/>
-    <w:lsdException w:name="Medium Shading 1 Accent 3" w:uiPriority="63"/>
-    <w:lsdException w:name="Medium Shading 2 Accent 3" w:uiPriority="64"/>
-    <w:lsdException w:name="Medium List 1 Accent 3" w:uiPriority="65"/>
-    <w:lsdException w:name="Medium List 2 Accent 3" w:uiPriority="66"/>
-    <w:lsdException w:name="Medium Grid 1 Accent 3" w:uiPriority="67"/>
-    <w:lsdException w:name="Medium Grid 2 Accent 3" w:uiPriority="68"/>
-    <w:lsdException w:name="Medium Grid 3 Accent 3" w:uiPriority="69"/>
-    <w:lsdException w:name="Dark List Accent 3" w:uiPriority="70"/>
-    <w:lsdException w:name="Colorful Shading Accent 3" w:uiPriority="71"/>
-    <w:lsdException w:name="Colorful List Accent 3" w:uiPriority="72"/>
-    <w:lsdException w:name="Colorful Grid Accent 3" w:uiPriority="73"/>
-    <w:lsdException w:name="Light Shading Accent 4" w:uiPriority="60"/>
-    <w:lsdException w:name="Light List Accent 4" w:uiPriority="61"/>
-    <w:lsdException w:name="Light Grid Accent 4" w:uiPriority="62"/>
-    <w:lsdException w:name="Medium Shading 1 Accent 4" w:uiPriority="63"/>
-    <w:lsdException w:name="Medium Shading 2 Accent 4" w:uiPriority="64"/>
-    <w:lsdException w:name="Medium List 1 Accent 4" w:uiPriority="65"/>
-    <w:lsdException w:name="Medium List 2 Accent 4" w:uiPriority="66"/>
-    <w:lsdException w:name="Medium Grid 1 Accent 4" w:uiPriority="67"/>
-    <w:lsdException w:name="Medium Grid 2 Accent 4" w:uiPriority="68"/>
-    <w:lsdException w:name="Medium Grid 3 Accent 4" w:uiPriority="69"/>
-    <w:lsdException w:name="Dark List Accent 4" w:uiPriority="70"/>
-    <w:lsdException w:name="Colorful Shading Accent 4" w:uiPriority="71"/>
-    <w:lsdException w:name="Colorful List Accent 4" w:uiPriority="72"/>
-    <w:lsdException w:name="Colorful Grid Accent 4" w:uiPriority="73"/>
-    <w:lsdException w:name="Light Shading Accent 5" w:uiPriority="60"/>
-    <w:lsdException w:name="Light List Accent 5" w:uiPriority="61"/>
-    <w:lsdException w:name="Light Grid Accent 5" w:uiPriority="62"/>
-    <w:lsdException w:name="Medium Shading 1 Accent 5" w:uiPriority="63"/>
-    <w:lsdException w:name="Medium Shading 2 Accent 5" w:uiPriority="64"/>
-    <w:lsdException w:name="Medium List 1 Accent 5" w:uiPriority="65"/>
-    <w:lsdException w:name="Medium List 2 Accent 5" w:uiPriority="66"/>
-    <w:lsdException w:name="Medium Grid 1 Accent 5" w:uiPriority="67"/>
-    <w:lsdException w:name="Medium Grid 2 Accent 5" w:uiPriority="68"/>
-    <w:lsdException w:name="Medium Grid 3 Accent 5" w:uiPriority="69"/>
-    <w:lsdException w:name="Dark List Accent 5" w:uiPriority="70"/>
-    <w:lsdException w:name="Colorful Shading Accent 5" w:uiPriority="71"/>
-    <w:lsdException w:name="Colorful List Accent 5" w:uiPriority="72"/>
-    <w:lsdException w:name="Colorful Grid Accent 5" w:uiPriority="73"/>
-    <w:lsdException w:name="Light Shading Accent 6" w:uiPriority="60"/>
-    <w:lsdException w:name="Light List Accent 6" w:uiPriority="61"/>
-    <w:lsdException w:name="Light Grid Accent 6" w:uiPriority="62"/>
-    <w:lsdException w:name="Medium Shading 1 Accent 6" w:uiPriority="63"/>
-    <w:lsdException w:name="Medium Shading 2 Accent 6" w:uiPriority="64"/>
-    <w:lsdException w:name="Medium List 1 Accent 6" w:uiPriority="65"/>
-    <w:lsdException w:name="Medium List 2 Accent 6" w:uiPriority="66"/>
-    <w:lsdException w:name="Medium Grid 1 Accent 6" w:uiPriority="67"/>
-    <w:lsdException w:name="Medium Grid 2 Accent 6" w:uiPriority="68"/>
-    <w:lsdException w:name="Medium Grid 3 Accent 6" w:uiPriority="69"/>
-    <w:lsdException w:name="Dark List Accent 6" w:uiPriority="70"/>
-    <w:lsdException w:name="Colorful Shading Accent 6" w:uiPriority="71"/>
-    <w:lsdException w:name="Colorful List Accent 6" w:uiPriority="72"/>
-    <w:lsdException w:name="Colorful Grid Accent 6" w:uiPriority="73"/>
-    <w:lsdException w:name="Subtle Emphasis" w:uiPriority="19"/>
-    <w:lsdException w:name="Intense Emphasis" w:uiPriority="21"/>
-    <w:lsdException w:name="Subtle Reference" w:uiPriority="31"/>
-    <w:lsdException w:name="Intense Reference" w:uiPriority="32"/>
-    <w:lsdException w:name="Book Title" w:uiPriority="33"/>
-    <w:lsdException w:name="Bibliography" w:semiHidden="1" w:uiPriority="37" w:unhideWhenUsed="1"/>
-    <w:lsdException w:name="TOC Heading" w:semiHidden="1" w:uiPriority="39" w:unhideWhenUsed="1" w:qFormat="1"/>
-    <w:lsdException w:name="Plain Table 1" w:uiPriority="41"/>
-    <w:lsdException w:name="Plain Table 2" w:uiPriority="42"/>
-    <w:lsdException w:name="Plain Table 3" w:uiPriority="43"/>
-    <w:lsdException w:name="Plain Table 4" w:uiPriority="44"/>
-    <w:lsdException w:name="Plain Table 5" w:uiPriority="45"/>
-    <w:lsdException w:name="Grid Table Light" w:uiPriority="40"/>
-    <w:lsdException w:name="Grid Table 1 Light" w:uiPriority="46"/>
-    <w:lsdException w:name="Grid Table 2" w:uiPriority="47"/>
-    <w:lsdException w:name="Grid Table 3" w:uiPriority="48"/>
-    <w:lsdException w:name="Grid Table 4" w:uiPriority="49"/>
-    <w:lsdException w:name="Grid Table 5 Dark" w:uiPriority="50"/>
-    <w:lsdException w:name="Grid Table 6 Colorful" w:uiPriority="51"/>
-    <w:lsdException w:name="Grid Table 7 Colorful" w:uiPriority="52"/>
-    <w:lsdException w:name="Grid Table 1 Light Accent 1" w:uiPriority="46"/>
-    <w:lsdException w:name="Grid Table 2 Accent 1" w:uiPriority="47"/>
-    <w:lsdException w:name="Grid Table 3 Accent 1" w:uiPriority="48"/>
-    <w:lsdException w:name="Grid Table 4 Accent 1" w:uiPriority="49"/>
-    <w:lsdException w:name="Grid Table 5 Dark Accent 1" w:uiPriority="50"/>
-    <w:lsdException w:name="Grid Table 6 Colorful Accent 1" w:uiPriority="51"/>
-    <w:lsdException w:name="Grid Table 7 Colorful Accent 1" w:uiPriority="52"/>
-    <w:lsdException w:name="Grid Table 1 Light Accent 2" w:uiPriority="46"/>
-    <w:lsdException w:name="Grid Table 2 Accent 2" w:uiPriority="47"/>
-    <w:lsdException w:name="Grid Table 3 Accent 2" w:uiPriority="48"/>
-    <w:lsdException w:name="Grid Table 4 Accent 2" w:uiPriority="49"/>
-    <w:lsdException w:name="Grid Table 5 Dark Accent 2" w:uiPriority="50"/>
-    <w:lsdException w:name="Grid Table 6 Colorful Accent 2" w:uiPriority="51"/>
-    <w:lsdException w:name="Grid Table 7 Colorful Accent 2" w:uiPriority="52"/>
-    <w:lsdException w:name="Grid Table 1 Light Accent 3" w:uiPriority="46"/>
-    <w:lsdException w:name="Grid Table 2 Accent 3" w:uiPriority="47"/>
-    <w:lsdException w:name="Grid Table 3 Accent 3" w:uiPriority="48"/>
-    <w:lsdException w:name="Grid Table 4 Accent 3" w:uiPriority="49"/>
-    <w:lsdException w:name="Grid Table 5 Dark Accent 3" w:uiPriority="50"/>
-    <w:lsdException w:name="Grid Table 6 Colorful Accent 3" w:uiPriority="51"/>
-    <w:lsdException w:name="Grid Table 7 Colorful Accent 3" w:uiPriority="52"/>
-    <w:lsdException w:name="Grid Table 1 Light Accent 4" w:uiPriority="46"/>
-    <w:lsdException w:name="Grid Table 2 Accent 4" w:uiPriority="47"/>
-    <w:lsdException w:name="Grid Table 3 Accent 4" w:uiPriority="48"/>
-    <w:lsdException w:name="Grid Table 4 Accent 4" w:uiPriority="49"/>
-    <w:lsdException w:name="Grid Table 5 Dark Accent 4" w:uiPriority="50"/>
-    <w:lsdException w:name="Grid Table 6 Colorful Accent 4" w:uiPriority="51"/>
-    <w:lsdException w:name="Grid Table 7 Colorful Accent 4" w:uiPriority="52"/>
-    <w:lsdException w:name="Grid Table 1 Light Accent 5" w:uiPriority="46"/>
-    <w:lsdException w:name="Grid Table 2 Accent 5" w:uiPriority="47"/>
-    <w:lsdException w:name="Grid Table 3 Accent 5" w:uiPriority="48"/>
-    <w:lsdException w:name="Grid Table 4 Accent 5" w:uiPriority="49"/>
-    <w:lsdException w:name="Grid Table 5 Dark Accent 5" w:uiPriority="50"/>
-    <w:lsdException w:name="Grid Table 6 Colorful Accent 5" w:uiPriority="51"/>
-    <w:lsdException w:name="Grid Table 7 Colorful Accent 5" w:uiPriority="52"/>
-    <w:lsdException w:name="Grid Table 1 Light Accent 6" w:uiPriority="46"/>
-    <w:lsdException w:name="Grid Table 2 Accent 6" w:uiPriority="47"/>
-    <w:lsdException w:name="Grid Table 3 Accent 6" w:uiPriority="48"/>
-    <w:lsdException w:name="Grid Table 4 Accent 6" w:uiPriority="49"/>
-    <w:lsdException w:name="Grid Table 5 Dark Accent 6" w:uiPriority="50"/>
-    <w:lsdException w:name="Grid Table 6 Colorful Accent 6" w:uiPriority="51"/>
-    <w:lsdException w:name="Grid Table 7 Colorful Accent 6" w:uiPriority="52"/>
-    <w:lsdException w:name="List Table 1 Light" w:uiPriority="46"/>
-    <w:lsdException w:name="List Table 2" w:uiPriority="47"/>
-    <w:lsdException w:name="List Table 3" w:uiPriority="48"/>
-    <w:lsdException w:name="List Table 4" w:uiPriority="49"/>
-    <w:lsdException w:name="List Table 5 Dark" w:uiPriority="50"/>
-    <w:lsdException w:name="List Table 6 Colorful" w:uiPriority="51"/>
-    <w:lsdException w:name="List Table 7 Colorful" w:uiPriority="52"/>
-    <w:lsdException w:name="List Table 1 Light Accent 1" w:uiPriority="46"/>
-    <w:lsdException w:name="List Table 2 Accent 1" w:uiPriority="47"/>
-    <w:lsdException w:name="List Table 3 Accent 1" w:uiPriority="48"/>
-    <w:lsdException w:name="List Table 4 Accent 1" w:uiPriority="49"/>
-    <w:lsdException w:name="List Table 5 Dark Accent 1" w:uiPriority="50"/>
-    <w:lsdException w:name="List Table 6 Colorful Accent 1" w:uiPriority="51"/>
-    <w:lsdException w:name="List Table 7 Colorful Accent 1" w:uiPriority="52"/>
-    <w:lsdException w:name="List Table 1 Light Accent 2" w:uiPriority="46"/>
-    <w:lsdException w:name="List Table 2 Accent 2" w:uiPriority="47"/>
-    <w:lsdException w:name="List Table 3 Accent 2" w:uiPriority="48"/>
-    <w:lsdException w:name="List Table 4 Accent 2" w:uiPriority="49"/>
-    <w:lsdException w:name="List Table 5 Dark Accent 2" w:uiPriority="50"/>
-    <w:lsdException w:name="List Table 6 Colorful Accent 2" w:uiPriority="51"/>
-    <w:lsdException w:name="List Table 7 Colorful Accent 2" w:uiPriority="52"/>
-    <w:lsdException w:name="List Table 1 Light Accent 3" w:uiPriority="46"/>
-    <w:lsdException w:name="List Table 2 Accent 3" w:uiPriority="47"/>
-    <w:lsdException w:name="List Table 3 Accent 3" w:uiPriority="48"/>
-    <w:lsdException w:name="List Table 4 Accent 3" w:uiPriority="49"/>
-    <w:lsdException w:name="List Table 5 Dark Accent 3" w:uiPriority="50"/>
-    <w:lsdException w:name="List Table 6 Colorful Accent 3" w:uiPriority="51"/>
-    <w:lsdException w:name="List Table 7 Colorful Accent 3" w:uiPriority="52"/>
-    <w:lsdException w:name="List Table 1 Light Accent 4" w:uiPriority="46"/>
-    <w:lsdException w:name="List Table 2 Accent 4" w:uiPriority="47"/>
-    <w:lsdException w:name="List Table 3 Accent 4" w:uiPriority="48"/>
-    <w:lsdException w:name="List Table 4 Accent 4" w:uiPriority="49"/>
-    <w:lsdException w:name="List Table 5 Dark Accent 4" w:uiPriority="50"/>
-    <w:lsdException w:name="List Table 6 Colorful Accent 4" w:uiPriority="51"/>
-    <w:lsdException w:name="List Table 7 Colorful Accent 4" w:uiPriority="52"/>
-    <w:lsdException w:name="List Table 1 Light Accent 5" w:uiPriority="46"/>
-    <w:lsdException w:name="List Table 2 Accent 5" w:uiPriority="47"/>
-    <w:lsdException w:name="List Table 3 Accent 5" w:uiPriority="48"/>
-    <w:lsdException w:name="List Table 4 Accent 5" w:uiPriority="49"/>
-    <w:lsdException w:name="List Table 5 Dark Accent 5" w:uiPriority="50"/>
-    <w:lsdException w:name="List Table 6 Colorful Accent 5" w:uiPriority="51"/>
-    <w:lsdException w:name="List Table 7 Colorful Accent 5" w:uiPriority="52"/>
-    <w:lsdException w:name="List Table 1 Light Accent 6" w:uiPriority="46"/>
-    <w:lsdException w:name="List Table 2 Accent 6" w:uiPriority="47"/>
-    <w:lsdException w:name="List Table 3 Accent 6" w:uiPriority="48"/>
-    <w:lsdException w:name="List Table 4 Accent 6" w:uiPriority="49"/>
-    <w:lsdException w:name="List Table 5 Dark Accent 6" w:uiPriority="50"/>
-    <w:lsdException w:name="List Table 6 Colorful Accent 6" w:uiPriority="51"/>
-    <w:lsdException w:name="List Table 7 Colorful Accent 6" w:uiPriority="52"/>
-    <w:lsdException w:name="Mention" w:semiHidden="1" w:unhideWhenUsed="1"/>
-    <w:lsdException w:name="Smart Hyperlink" w:semiHidden="1" w:unhideWhenUsed="1"/>
-    <w:lsdException w:name="Hashtag" w:semiHidden="1" w:unhideWhenUsed="1"/>
-    <w:lsdException w:name="Unresolved Mention" w:semiHidden="1" w:unhideWhenUsed="1"/>
-    <w:lsdException w:name="Smart Link" w:semiHidden="1" w:unhideWhenUsed="1"/>
+  <w:latentStyles w:defLockedState="0" w:defUIPriority="99" w:defSemiHidden="1" w:defUnhideWhenUsed="1" w:defQFormat="0" w:count="267">
+    <w:lsdException w:name="Normal" w:semiHidden="0" w:uiPriority="0" w:unhideWhenUsed="0"/>
+    <w:lsdException w:name="heading 1" w:semiHidden="0" w:uiPriority="9" w:unhideWhenUsed="0" w:qFormat="1"/>
+    <w:lsdException w:name="heading 2" w:uiPriority="9" w:qFormat="1"/>
+    <w:lsdException w:name="heading 3" w:uiPriority="9" w:qFormat="1"/>
+    <w:lsdException w:name="heading 4" w:uiPriority="9" w:qFormat="1"/>
+    <w:lsdException w:name="heading 5" w:uiPriority="9" w:qFormat="1"/>
+    <w:lsdException w:name="heading 6" w:uiPriority="9" w:qFormat="1"/>
+    <w:lsdException w:name="heading 7" w:uiPriority="9" w:qFormat="1"/>
+    <w:lsdException w:name="heading 8" w:uiPriority="9" w:qFormat="1"/>
+    <w:lsdException w:name="heading 9" w:uiPriority="9" w:qFormat="1"/>
+    <w:lsdException w:name="toc 1" w:uiPriority="39"/>
+    <w:lsdException w:name="toc 2" w:uiPriority="39"/>
+    <w:lsdException w:name="toc 3" w:uiPriority="39"/>
+    <w:lsdException w:name="toc 4" w:uiPriority="39"/>
+    <w:lsdException w:name="toc 5" w:uiPriority="39"/>
+    <w:lsdException w:name="toc 6" w:uiPriority="39"/>
+    <w:lsdException w:name="toc 7" w:uiPriority="39"/>
+    <w:lsdException w:name="toc 8" w:uiPriority="39"/>
+    <w:lsdException w:name="toc 9" w:uiPriority="39"/>
+    <w:lsdException w:name="caption" w:uiPriority="35" w:qFormat="1"/>
+    <w:lsdException w:name="Title" w:semiHidden="0" w:uiPriority="10" w:unhideWhenUsed="0"/>
+    <w:lsdException w:name="Default Paragraph Font" w:uiPriority="1"/>
+    <w:lsdException w:name="Subtitle" w:semiHidden="0" w:uiPriority="11" w:unhideWhenUsed="0"/>
+    <w:lsdException w:name="Strong" w:semiHidden="0" w:uiPriority="22" w:unhideWhenUsed="0"/>
+    <w:lsdException w:name="Emphasis" w:semiHidden="0" w:uiPriority="20" w:unhideWhenUsed="0"/>
+    <w:lsdException w:name="Table Grid" w:semiHidden="0" w:uiPriority="59" w:unhideWhenUsed="0"/>
+    <w:lsdException w:name="Placeholder Text" w:unhideWhenUsed="0"/>
+    <w:lsdException w:name="No Spacing" w:semiHidden="0" w:uiPriority="1" w:unhideWhenUsed="0" w:qFormat="1"/>
+    <w:lsdException w:name="Light Shading" w:semiHidden="0" w:uiPriority="60" w:unhideWhenUsed="0"/>
+    <w:lsdException w:name="Light List" w:semiHidden="0" w:uiPriority="61" w:unhideWhenUsed="0"/>
+    <w:lsdException w:name="Light Grid" w:semiHidden="0" w:uiPriority="62" w:unhideWhenUsed="0"/>
+    <w:lsdException w:name="Medium Shading 1" w:semiHidden="0" w:uiPriority="63" w:unhideWhenUsed="0"/>
+    <w:lsdException w:name="Medium Shading 2" w:semiHidden="0" w:uiPriority="64" w:unhideWhenUsed="0"/>
+    <w:lsdException w:name="Medium List 1" w:semiHidden="0" w:uiPriority="65" w:unhideWhenUsed="0"/>
+    <w:lsdException w:name="Medium List 2" w:semiHidden="0" w:uiPriority="66" w:unhideWhenUsed="0"/>
+    <w:lsdException w:name="Medium Grid 1" w:semiHidden="0" w:uiPriority="67" w:unhideWhenUsed="0"/>
+    <w:lsdException w:name="Medium Grid 2" w:semiHidden="0" w:uiPriority="68" w:unhideWhenUsed="0"/>
+    <w:lsdException w:name="Medium Grid 3" w:semiHidden="0" w:uiPriority="69" w:unhideWhenUsed="0"/>
+    <w:lsdException w:name="Dark List" w:semiHidden="0" w:uiPriority="70" w:unhideWhenUsed="0"/>
+    <w:lsdException w:name="Colorful Shading" w:semiHidden="0" w:uiPriority="71" w:unhideWhenUsed="0"/>
+    <w:lsdException w:name="Colorful List" w:semiHidden="0" w:uiPriority="72" w:unhideWhenUsed="0"/>
+    <w:lsdException w:name="Colorful Grid" w:semiHidden="0" w:uiPriority="73" w:unhideWhenUsed="0"/>
+    <w:lsdException w:name="Light Shading Accent 1" w:semiHidden="0" w:uiPriority="60" w:unhideWhenUsed="0"/>
+    <w:lsdException w:name="Light List Accent 1" w:semiHidden="0" w:uiPriority="61" w:unhideWhenUsed="0"/>
+    <w:lsdException w:name="Light Grid Accent 1" w:semiHidden="0" w:uiPriority="62" w:unhideWhenUsed="0"/>
+    <w:lsdException w:name="Medium Shading 1 Accent 1" w:semiHidden="0" w:uiPriority="63" w:unhideWhenUsed="0"/>
+    <w:lsdException w:name="Medium Shading 2 Accent 1" w:semiHidden="0" w:uiPriority="64" w:unhideWhenUsed="0"/>
+    <w:lsdException w:name="Medium List 1 Accent 1" w:semiHidden="0" w:uiPriority="65" w:unhideWhenUsed="0"/>
+    <w:lsdException w:name="Revision" w:unhideWhenUsed="0"/>
+    <w:lsdException w:name="List Paragraph" w:semiHidden="0" w:uiPriority="34" w:unhideWhenUsed="0"/>
+    <w:lsdException w:name="Quote" w:semiHidden="0" w:uiPriority="29" w:unhideWhenUsed="0"/>
+    <w:lsdException w:name="Intense Quote" w:semiHidden="0" w:uiPriority="30" w:unhideWhenUsed="0"/>
+    <w:lsdException w:name="Medium List 2 Accent 1" w:semiHidden="0" w:uiPriority="66" w:unhideWhenUsed="0"/>
+    <w:lsdException w:name="Medium Grid 1 Accent 1" w:semiHidden="0" w:uiPriority="67" w:unhideWhenUsed="0"/>
+    <w:lsdException w:name="Medium Grid 2 Accent 1" w:semiHidden="0" w:uiPriority="68" w:unhideWhenUsed="0"/>
+    <w:lsdException w:name="Medium Grid 3 Accent 1" w:semiHidden="0" w:uiPriority="69" w:unhideWhenUsed="0"/>
+    <w:lsdException w:name="Dark List Accent 1" w:semiHidden="0" w:uiPriority="70" w:unhideWhenUsed="0"/>
+    <w:lsdException w:name="Colorful Shading Accent 1" w:semiHidden="0" w:uiPriority="71" w:unhideWhenUsed="0"/>
+    <w:lsdException w:name="Colorful List Accent 1" w:semiHidden="0" w:uiPriority="72" w:unhideWhenUsed="0"/>
+    <w:lsdException w:name="Colorful Grid Accent 1" w:semiHidden="0" w:uiPriority="73" w:unhideWhenUsed="0"/>
+    <w:lsdException w:name="Light Shading Accent 2" w:semiHidden="0" w:uiPriority="60" w:unhideWhenUsed="0"/>
+    <w:lsdException w:name="Light List Accent 2" w:semiHidden="0" w:uiPriority="61" w:unhideWhenUsed="0"/>
+    <w:lsdException w:name="Light Grid Accent 2" w:semiHidden="0" w:uiPriority="62" w:unhideWhenUsed="0"/>
+    <w:lsdException w:name="Medium Shading 1 Accent 2" w:semiHidden="0" w:uiPriority="63" w:unhideWhenUsed="0"/>
+    <w:lsdException w:name="Medium Shading 2 Accent 2" w:semiHidden="0" w:uiPriority="64" w:unhideWhenUsed="0"/>
+    <w:lsdException w:name="Medium List 1 Accent 2" w:semiHidden="0" w:uiPriority="65" w:unhideWhenUsed="0"/>
+    <w:lsdException w:name="Medium List 2 Accent 2" w:semiHidden="0" w:uiPriority="66" w:unhideWhenUsed="0"/>
+    <w:lsdException w:name="Medium Grid 1 Accent 2" w:semiHidden="0" w:uiPriority="67" w:unhideWhenUsed="0"/>
+    <w:lsdException w:name="Medium Grid 2 Accent 2" w:semiHidden="0" w:uiPriority="68" w:unhideWhenUsed="0"/>
+    <w:lsdException w:name="Medium Grid 3 Accent 2" w:semiHidden="0" w:uiPriority="69" w:unhideWhenUsed="0"/>
+    <w:lsdException w:name="Dark List Accent 2" w:semiHidden="0" w:uiPriority="70" w:unhideWhenUsed="0"/>
+    <w:lsdException w:name="Colorful Shading Accent 2" w:semiHidden="0" w:uiPriority="71" w:unhideWhenUsed="0"/>
+    <w:lsdException w:name="Colorful List Accent 2" w:semiHidden="0" w:uiPriority="72" w:unhideWhenUsed="0"/>
+    <w:lsdException w:name="Colorful Grid Accent 2" w:semiHidden="0" w:uiPriority="73" w:unhideWhenUsed="0"/>
+    <w:lsdException w:name="Light Shading Accent 3" w:semiHidden="0" w:uiPriority="60" w:unhideWhenUsed="0"/>
+    <w:lsdException w:name="Light List Accent 3" w:semiHidden="0" w:uiPriority="61" w:unhideWhenUsed="0"/>
+    <w:lsdException w:name="Light Grid Accent 3" w:semiHidden="0" w:uiPriority="62" w:unhideWhenUsed="0"/>
+    <w:lsdException w:name="Medium Shading 1 Accent 3" w:semiHidden="0" w:uiPriority="63" w:unhideWhenUsed="0"/>
+    <w:lsdException w:name="Medium Shading 2 Accent 3" w:semiHidden="0" w:uiPriority="64" w:unhideWhenUsed="0"/>
+    <w:lsdException w:name="Medium List 1 Accent 3" w:semiHidden="0" w:uiPriority="65" w:unhideWhenUsed="0"/>
+    <w:lsdException w:name="Medium List 2 Accent 3" w:semiHidden="0" w:uiPriority="66" w:unhideWhenUsed="0"/>
+    <w:lsdException w:name="Medium Grid 1 Accent 3" w:semiHidden="0" w:uiPriority="67" w:unhideWhenUsed="0"/>
+    <w:lsdException w:name="Medium Grid 2 Accent 3" w:semiHidden="0" w:uiPriority="68" w:unhideWhenUsed="0"/>
+    <w:lsdException w:name="Medium Grid 3 Accent 3" w:semiHidden="0" w:uiPriority="69" w:unhideWhenUsed="0"/>
+    <w:lsdException w:name="Dark List Accent 3" w:semiHidden="0" w:uiPriority="70" w:unhideWhenUsed="0"/>
+    <w:lsdException w:name="Colorful Shading Accent 3" w:semiHidden="0" w:uiPriority="71" w:unhideWhenUsed="0"/>
+    <w:lsdException w:name="Colorful List Accent 3" w:semiHidden="0" w:uiPriority="72" w:unhideWhenUsed="0"/>
+    <w:lsdException w:name="Colorful Grid Accent 3" w:semiHidden="0" w:uiPriority="73" w:unhideWhenUsed="0"/>
+    <w:lsdException w:name="Light Shading Accent 4" w:semiHidden="0" w:uiPriority="60" w:unhideWhenUsed="0"/>
+    <w:lsdException w:name="Light List Accent 4" w:semiHidden="0" w:uiPriority="61" w:unhideWhenUsed="0"/>
+    <w:lsdException w:name="Light Grid Accent 4" w:semiHidden="0" w:uiPriority="62" w:unhideWhenUsed="0"/>
+    <w:lsdException w:name="Medium Shading 1 Accent 4" w:semiHidden="0" w:uiPriority="63" w:unhideWhenUsed="0"/>
+    <w:lsdException w:name="Medium Shading 2 Accent 4" w:semiHidden="0" w:uiPriority="64" w:unhideWhenUsed="0"/>
+    <w:lsdException w:name="Medium List 1 Accent 4" w:semiHidden="0" w:uiPriority="65" w:unhideWhenUsed="0"/>
+    <w:lsdException w:name="Medium List 2 Accent 4" w:semiHidden="0" w:uiPriority="66" w:unhideWhenUsed="0"/>
+    <w:lsdException w:name="Medium Grid 1 Accent 4" w:semiHidden="0" w:uiPriority="67" w:unhideWhenUsed="0"/>
+    <w:lsdException w:name="Medium Grid 2 Accent 4" w:semiHidden="0" w:uiPriority="68" w:unhideWhenUsed="0"/>
+    <w:lsdException w:name="Medium Grid 3 Accent 4" w:semiHidden="0" w:uiPriority="69" w:unhideWhenUsed="0"/>
+    <w:lsdException w:name="Dark List Accent 4" w:semiHidden="0" w:uiPriority="70" w:unhideWhenUsed="0"/>
+    <w:lsdException w:name="Colorful Shading Accent 4" w:semiHidden="0" w:uiPriority="71" w:unhideWhenUsed="0"/>
+    <w:lsdException w:name="Colorful List Accent 4" w:semiHidden="0" w:uiPriority="72" w:unhideWhenUsed="0"/>
+    <w:lsdException w:name="Colorful Grid Accent 4" w:semiHidden="0" w:uiPriority="73" w:unhideWhenUsed="0"/>
+    <w:lsdException w:name="Light Shading Accent 5" w:semiHidden="0" w:uiPriority="60" w:unhideWhenUsed="0"/>
+    <w:lsdException w:name="Light List Accent 5" w:semiHidden="0" w:uiPriority="61" w:unhideWhenUsed="0"/>
+    <w:lsdException w:name="Light Grid Accent 5" w:semiHidden="0" w:uiPriority="62" w:unhideWhenUsed="0"/>
+    <w:lsdException w:name="Medium Shading 1 Accent 5" w:semiHidden="0" w:uiPriority="63" w:unhideWhenUsed="0"/>
+    <w:lsdException w:name="Medium Shading 2 Accent 5" w:semiHidden="0" w:uiPriority="64" w:unhideWhenUsed="0"/>
+    <w:lsdException w:name="Medium List 1 Accent 5" w:semiHidden="0" w:uiPriority="65" w:unhideWhenUsed="0"/>
+    <w:lsdException w:name="Medium List 2 Accent 5" w:semiHidden="0" w:uiPriority="66" w:unhideWhenUsed="0"/>
+    <w:lsdException w:name="Medium Grid 1 Accent 5" w:semiHidden="0" w:uiPriority="67" w:unhideWhenUsed="0"/>
+    <w:lsdException w:name="Medium Grid 2 Accent 5" w:semiHidden="0" w:uiPriority="68" w:unhideWhenUsed="0"/>
+    <w:lsdException w:name="Medium Grid 3 Accent 5" w:semiHidden="0" w:uiPriority="69" w:unhideWhenUsed="0"/>
+    <w:lsdException w:name="Dark List Accent 5" w:semiHidden="0" w:uiPriority="70" w:unhideWhenUsed="0"/>
+    <w:lsdException w:name="Colorful Shading Accent 5" w:semiHidden="0" w:uiPriority="71" w:unhideWhenUsed="0"/>
+    <w:lsdException w:name="Colorful List Accent 5" w:semiHidden="0" w:uiPriority="72" w:unhideWhenUsed="0"/>
+    <w:lsdException w:name="Colorful Grid Accent 5" w:semiHidden="0" w:uiPriority="73" w:unhideWhenUsed="0"/>
+    <w:lsdException w:name="Light Shading Accent 6" w:semiHidden="0" w:uiPriority="60" w:unhideWhenUsed="0"/>
+    <w:lsdException w:name="Light List Accent 6" w:semiHidden="0" w:uiPriority="61" w:unhideWhenUsed="0"/>
+    <w:lsdException w:name="Light Grid Accent 6" w:semiHidden="0" w:uiPriority="62" w:unhideWhenUsed="0"/>
+    <w:lsdException w:name="Medium Shading 1 Accent 6" w:semiHidden="0" w:uiPriority="63" w:unhideWhenUsed="0"/>
+    <w:lsdException w:name="Medium Shading 2 Accent 6" w:semiHidden="0" w:uiPriority="64" w:unhideWhenUsed="0"/>
+    <w:lsdException w:name="Medium List 1 Accent 6" w:semiHidden="0" w:uiPriority="65" w:unhideWhenUsed="0"/>
+    <w:lsdException w:name="Medium List 2 Accent 6" w:semiHidden="0" w:uiPriority="66" w:unhideWhenUsed="0"/>
+    <w:lsdException w:name="Medium Grid 1 Accent 6" w:semiHidden="0" w:uiPriority="67" w:unhideWhenUsed="0"/>
+    <w:lsdException w:name="Medium Grid 2 Accent 6" w:semiHidden="0" w:uiPriority="68" w:unhideWhenUsed="0"/>
+    <w:lsdException w:name="Medium Grid 3 Accent 6" w:semiHidden="0" w:uiPriority="69" w:unhideWhenUsed="0"/>
+    <w:lsdException w:name="Dark List Accent 6" w:semiHidden="0" w:uiPriority="70" w:unhideWhenUsed="0"/>
+    <w:lsdException w:name="Colorful Shading Accent 6" w:semiHidden="0" w:uiPriority="71" w:unhideWhenUsed="0"/>
+    <w:lsdException w:name="Colorful List Accent 6" w:semiHidden="0" w:uiPriority="72" w:unhideWhenUsed="0"/>
+    <w:lsdException w:name="Colorful Grid Accent 6" w:semiHidden="0" w:uiPriority="73" w:unhideWhenUsed="0"/>
+    <w:lsdException w:name="Subtle Emphasis" w:semiHidden="0" w:uiPriority="19" w:unhideWhenUsed="0"/>
+    <w:lsdException w:name="Intense Emphasis" w:semiHidden="0" w:uiPriority="21" w:unhideWhenUsed="0"/>
+    <w:lsdException w:name="Subtle Reference" w:semiHidden="0" w:uiPriority="31" w:unhideWhenUsed="0"/>
+    <w:lsdException w:name="Intense Reference" w:semiHidden="0" w:uiPriority="32" w:unhideWhenUsed="0"/>
+    <w:lsdException w:name="Book Title" w:semiHidden="0" w:uiPriority="33" w:unhideWhenUsed="0"/>
+    <w:lsdException w:name="Bibliography" w:uiPriority="37"/>
+    <w:lsdException w:name="TOC Heading" w:uiPriority="39" w:qFormat="1"/>
   </w:latentStyles>
   <w:style w:type="paragraph" w:default="1" w:styleId="a">
     <w:name w:val="Normal"/>
@@ -9014,6 +10209,7 @@
     <w:uiPriority w:val="99"/>
     <w:semiHidden/>
     <w:unhideWhenUsed/>
+    <w:qFormat/>
     <w:tblPr>
       <w:tblInd w:w="0" w:type="dxa"/>
       <w:tblCellMar>
@@ -9465,6 +10661,7 @@
       <w:spacing w:after="0" w:line="240" w:lineRule="auto"/>
     </w:pPr>
     <w:tblPr>
+      <w:tblInd w:w="0" w:type="dxa"/>
       <w:tblBorders>
         <w:top w:val="single" w:sz="4" w:space="0" w:color="000000" w:themeColor="text1"/>
         <w:left w:val="single" w:sz="4" w:space="0" w:color="000000" w:themeColor="text1"/>
@@ -9473,6 +10670,12 @@
         <w:insideH w:val="single" w:sz="4" w:space="0" w:color="000000" w:themeColor="text1"/>
         <w:insideV w:val="single" w:sz="4" w:space="0" w:color="000000" w:themeColor="text1"/>
       </w:tblBorders>
+      <w:tblCellMar>
+        <w:top w:w="0" w:type="dxa"/>
+        <w:left w:w="108" w:type="dxa"/>
+        <w:bottom w:w="0" w:type="dxa"/>
+        <w:right w:w="108" w:type="dxa"/>
+      </w:tblCellMar>
     </w:tblPr>
   </w:style>
   <w:style w:type="table" w:customStyle="1" w:styleId="12">
@@ -9489,10 +10692,17 @@
     <w:tblPr>
       <w:tblStyleRowBandSize w:val="1"/>
       <w:tblStyleColBandSize w:val="1"/>
+      <w:tblInd w:w="0" w:type="dxa"/>
       <w:tblBorders>
         <w:top w:val="single" w:sz="8" w:space="0" w:color="000000" w:themeColor="text1"/>
         <w:bottom w:val="single" w:sz="8" w:space="0" w:color="000000" w:themeColor="text1"/>
       </w:tblBorders>
+      <w:tblCellMar>
+        <w:top w:w="0" w:type="dxa"/>
+        <w:left w:w="108" w:type="dxa"/>
+        <w:bottom w:w="0" w:type="dxa"/>
+        <w:right w:w="108" w:type="dxa"/>
+      </w:tblCellMar>
     </w:tblPr>
     <w:tblStylePr w:type="firstRow">
       <w:pPr>
@@ -9585,10 +10795,17 @@
     <w:tblPr>
       <w:tblStyleRowBandSize w:val="1"/>
       <w:tblStyleColBandSize w:val="1"/>
+      <w:tblInd w:w="0" w:type="dxa"/>
       <w:tblBorders>
         <w:top w:val="single" w:sz="8" w:space="0" w:color="C0504D" w:themeColor="accent2"/>
         <w:bottom w:val="single" w:sz="8" w:space="0" w:color="C0504D" w:themeColor="accent2"/>
       </w:tblBorders>
+      <w:tblCellMar>
+        <w:top w:w="0" w:type="dxa"/>
+        <w:left w:w="108" w:type="dxa"/>
+        <w:bottom w:w="0" w:type="dxa"/>
+        <w:right w:w="108" w:type="dxa"/>
+      </w:tblCellMar>
     </w:tblPr>
     <w:tblStylePr w:type="firstRow">
       <w:pPr>
@@ -9756,6 +10973,7 @@
       <w:lang w:eastAsia="ru-RU"/>
     </w:rPr>
     <w:tblPr>
+      <w:tblInd w:w="0" w:type="dxa"/>
       <w:tblBorders>
         <w:top w:val="single" w:sz="4" w:space="0" w:color="000000" w:themeColor="text1"/>
         <w:left w:val="single" w:sz="4" w:space="0" w:color="000000" w:themeColor="text1"/>
@@ -9764,6 +10982,12 @@
         <w:insideH w:val="single" w:sz="4" w:space="0" w:color="000000" w:themeColor="text1"/>
         <w:insideV w:val="single" w:sz="4" w:space="0" w:color="000000" w:themeColor="text1"/>
       </w:tblBorders>
+      <w:tblCellMar>
+        <w:top w:w="0" w:type="dxa"/>
+        <w:left w:w="108" w:type="dxa"/>
+        <w:bottom w:w="0" w:type="dxa"/>
+        <w:right w:w="108" w:type="dxa"/>
+      </w:tblCellMar>
     </w:tblPr>
   </w:style>
   <w:style w:type="character" w:customStyle="1" w:styleId="15">
@@ -10069,7 +11293,7 @@
 </file>
 
 <file path=customXml/itemProps1.xml><?xml version="1.0" encoding="utf-8"?>
-<ds:datastoreItem xmlns:ds="http://schemas.openxmlformats.org/officeDocument/2006/customXml" ds:itemID="{1E8B2338-F18B-456D-A051-FCC83938FB20}">
+<ds:datastoreItem xmlns:ds="http://schemas.openxmlformats.org/officeDocument/2006/customXml" ds:itemID="{D3414A16-13E6-4CF0-A2F3-2CC7032CB540}">
   <ds:schemaRefs>
     <ds:schemaRef ds:uri="http://schemas.openxmlformats.org/officeDocument/2006/bibliography"/>
   </ds:schemaRefs>
